--- a/Εργασία_Μηχανική_Μάθηση.docx
+++ b/Εργασία_Μηχανική_Μάθηση.docx
@@ -94,19 +94,19 @@
       <w:pPr>
         <w:jc w:val="center"/>
       </w:pPr>
+    </w:p>
+    <w:p>
+      <w:pPr>
+        <w:jc w:val="center"/>
+      </w:pPr>
+    </w:p>
+    <w:p>
+      <w:pPr>
+        <w:jc w:val="center"/>
+      </w:pPr>
       <w:r>
         <w:t>Εδώ μπαίνει ονοματεπώνυμο</w:t>
       </w:r>
-    </w:p>
-    <w:p>
-      <w:pPr>
-        <w:jc w:val="center"/>
-      </w:pPr>
-    </w:p>
-    <w:p>
-      <w:pPr>
-        <w:jc w:val="center"/>
-      </w:pPr>
     </w:p>
     <w:p>
       <w:pPr>
@@ -183,6 +183,13 @@
     </w:p>
     <w:sdt>
       <w:sdtPr>
+        <w:rPr>
+          <w:rFonts w:asciiTheme="minorHAnsi" w:eastAsiaTheme="minorHAnsi" w:hAnsiTheme="minorHAnsi" w:cstheme="minorBidi"/>
+          <w:color w:val="auto"/>
+          <w:sz w:val="22"/>
+          <w:szCs w:val="22"/>
+          <w:lang w:eastAsia="en-US"/>
+        </w:rPr>
         <w:id w:val="-1807925286"/>
         <w:docPartObj>
           <w:docPartGallery w:val="Table of Contents"/>
@@ -191,13 +198,8 @@
       </w:sdtPr>
       <w:sdtEndPr>
         <w:rPr>
-          <w:rFonts w:asciiTheme="minorHAnsi" w:eastAsiaTheme="minorHAnsi" w:hAnsiTheme="minorHAnsi" w:cstheme="minorBidi"/>
           <w:b/>
           <w:bCs/>
-          <w:color w:val="auto"/>
-          <w:sz w:val="22"/>
-          <w:szCs w:val="22"/>
-          <w:lang w:eastAsia="en-US"/>
         </w:rPr>
       </w:sdtEndPr>
       <w:sdtContent>
@@ -231,7 +233,7 @@
           <w:r>
             <w:fldChar w:fldCharType="separate"/>
           </w:r>
-          <w:hyperlink w:anchor="_Toc130563125" w:history="1">
+          <w:hyperlink w:anchor="_Toc130901689" w:history="1">
             <w:r>
               <w:rPr>
                 <w:rStyle w:val="-"/>
@@ -273,7 +275,7 @@
                 <w:noProof/>
                 <w:webHidden/>
               </w:rPr>
-              <w:instrText xml:space="preserve"> PAGEREF _Toc130563125 \h </w:instrText>
+              <w:instrText xml:space="preserve"> PAGEREF _Toc130901689 \h </w:instrText>
             </w:r>
             <w:r>
               <w:rPr>
@@ -317,7 +319,7 @@
               <w:lang w:eastAsia="el-GR"/>
             </w:rPr>
           </w:pPr>
-          <w:hyperlink w:anchor="_Toc130563126" w:history="1">
+          <w:hyperlink w:anchor="_Toc130901690" w:history="1">
             <w:r>
               <w:rPr>
                 <w:rStyle w:val="-"/>
@@ -359,7 +361,7 @@
                 <w:noProof/>
                 <w:webHidden/>
               </w:rPr>
-              <w:instrText xml:space="preserve"> PAGEREF _Toc130563126 \h </w:instrText>
+              <w:instrText xml:space="preserve"> PAGEREF _Toc130901690 \h </w:instrText>
             </w:r>
             <w:r>
               <w:rPr>
@@ -403,7 +405,7 @@
               <w:lang w:eastAsia="el-GR"/>
             </w:rPr>
           </w:pPr>
-          <w:hyperlink w:anchor="_Toc130563127" w:history="1">
+          <w:hyperlink w:anchor="_Toc130901691" w:history="1">
             <w:r>
               <w:rPr>
                 <w:rStyle w:val="-"/>
@@ -445,7 +447,7 @@
                 <w:noProof/>
                 <w:webHidden/>
               </w:rPr>
-              <w:instrText xml:space="preserve"> PAGEREF _Toc130563127 \h </w:instrText>
+              <w:instrText xml:space="preserve"> PAGEREF _Toc130901691 \h </w:instrText>
             </w:r>
             <w:r>
               <w:rPr>
@@ -465,7 +467,7 @@
                 <w:noProof/>
                 <w:webHidden/>
               </w:rPr>
-              <w:t>7</w:t>
+              <w:t>8</w:t>
             </w:r>
             <w:r>
               <w:rPr>
@@ -489,7 +491,7 @@
               <w:lang w:eastAsia="el-GR"/>
             </w:rPr>
           </w:pPr>
-          <w:hyperlink w:anchor="_Toc130563128" w:history="1">
+          <w:hyperlink w:anchor="_Toc130901692" w:history="1">
             <w:r>
               <w:rPr>
                 <w:rStyle w:val="-"/>
@@ -531,7 +533,7 @@
                 <w:noProof/>
                 <w:webHidden/>
               </w:rPr>
-              <w:instrText xml:space="preserve"> PAGEREF _Toc130563128 \h </w:instrText>
+              <w:instrText xml:space="preserve"> PAGEREF _Toc130901692 \h </w:instrText>
             </w:r>
             <w:r>
               <w:rPr>
@@ -551,7 +553,7 @@
                 <w:noProof/>
                 <w:webHidden/>
               </w:rPr>
-              <w:t>8</w:t>
+              <w:t>10</w:t>
             </w:r>
             <w:r>
               <w:rPr>
@@ -817,7 +819,7 @@
           <w:lang w:eastAsia="el-GR"/>
         </w:rPr>
       </w:pPr>
-      <w:hyperlink w:anchor="_Toc130562061" w:history="1">
+      <w:hyperlink w:anchor="_Toc130896827" w:history="1">
         <w:r>
           <w:rPr>
             <w:rStyle w:val="-"/>
@@ -852,7 +854,7 @@
             <w:noProof/>
             <w:webHidden/>
           </w:rPr>
-          <w:instrText xml:space="preserve"> PAGEREF _Toc130562061 \h </w:instrText>
+          <w:instrText xml:space="preserve"> PAGEREF _Toc130896827 \h </w:instrText>
         </w:r>
         <w:r>
           <w:rPr>
@@ -1025,7 +1027,7 @@
           <w:numId w:val="1"/>
         </w:numPr>
       </w:pPr>
-      <w:bookmarkStart w:id="0" w:name="_Toc130563125"/>
+      <w:bookmarkStart w:id="0" w:name="_Toc130901689"/>
       <w:r>
         <w:lastRenderedPageBreak/>
         <w:t>Ερώτημα 1</w:t>
@@ -1095,7 +1097,40 @@
         <w:t>Python</w:t>
       </w:r>
       <w:r>
-        <w:t xml:space="preserve"> 3.11. </w:t>
+        <w:t xml:space="preserve"> 3.11</w:t>
+      </w:r>
+      <w:r>
+        <w:t xml:space="preserve"> </w:t>
+      </w:r>
+      <w:r>
+        <w:t xml:space="preserve">όπου χρησιμοποιήθηκαν οι βιβλιοθήκες </w:t>
+      </w:r>
+      <w:r>
+        <w:rPr>
+          <w:lang w:val="en-US"/>
+        </w:rPr>
+        <w:t>pandas</w:t>
+      </w:r>
+      <w:r>
+        <w:t xml:space="preserve">, </w:t>
+      </w:r>
+      <w:r>
+        <w:rPr>
+          <w:lang w:val="en-US"/>
+        </w:rPr>
+        <w:t>numpy</w:t>
+      </w:r>
+      <w:r>
+        <w:t xml:space="preserve">, </w:t>
+      </w:r>
+      <w:r>
+        <w:rPr>
+          <w:lang w:val="en-US"/>
+        </w:rPr>
+        <w:t>sklearn</w:t>
+      </w:r>
+      <w:r>
+        <w:t xml:space="preserve"> </w:t>
       </w:r>
       <w:r>
         <w:t xml:space="preserve">αναπαριστούν την εφαρμογή του πρώτου ερωτήματος. </w:t>
@@ -1112,7 +1147,13 @@
         <w:t xml:space="preserve">μία μορφή </w:t>
       </w:r>
       <w:r>
-        <w:t xml:space="preserve">δομή δεδομένων </w:t>
+        <w:t>δομή</w:t>
+      </w:r>
+      <w:r>
+        <w:t>ς</w:t>
+      </w:r>
+      <w:r>
+        <w:t xml:space="preserve"> δεδομένων </w:t>
       </w:r>
       <w:r>
         <w:rPr>
@@ -1158,55 +1199,83 @@
         </w:rPr>
         <w:t xml:space="preserve">data = </w:t>
       </w:r>
+      <w:proofErr w:type="gramStart"/>
+      <w:r>
+        <w:rPr>
+          <w:lang w:val="en-US"/>
+        </w:rPr>
+        <w:t>pd.read</w:t>
+      </w:r>
+      <w:proofErr w:type="gramEnd"/>
+      <w:r>
+        <w:rPr>
+          <w:lang w:val="en-US"/>
+        </w:rPr>
+        <w:t>_csv('wdbc.data', sep=",", header=None)</w:t>
+      </w:r>
+    </w:p>
+    <w:p>
+      <w:pPr>
+        <w:jc w:val="both"/>
+      </w:pPr>
+      <w:r>
+        <w:t xml:space="preserve">Δηλαδή τα δεδομένα μας αποθηκεύονται σε μια δομή δεδομένων εν </w:t>
+      </w:r>
       <w:proofErr w:type="spellStart"/>
-      <w:proofErr w:type="gramStart"/>
-      <w:r>
-        <w:rPr>
-          <w:lang w:val="en-US"/>
-        </w:rPr>
-        <w:t>pd.read</w:t>
-      </w:r>
-      <w:proofErr w:type="gramEnd"/>
-      <w:r>
-        <w:rPr>
-          <w:lang w:val="en-US"/>
-        </w:rPr>
-        <w:t>_csv</w:t>
+      <w:r>
+        <w:t>ονόματι</w:t>
       </w:r>
       <w:proofErr w:type="spellEnd"/>
       <w:r>
-        <w:rPr>
-          <w:lang w:val="en-US"/>
-        </w:rPr>
-        <w:t>('</w:t>
-      </w:r>
-      <w:proofErr w:type="spellStart"/>
-      <w:r>
-        <w:rPr>
-          <w:lang w:val="en-US"/>
-        </w:rPr>
-        <w:t>wdbc.data</w:t>
-      </w:r>
-      <w:proofErr w:type="spellEnd"/>
-      <w:r>
-        <w:rPr>
-          <w:lang w:val="en-US"/>
-        </w:rPr>
-        <w:t xml:space="preserve">', </w:t>
-      </w:r>
-      <w:proofErr w:type="spellStart"/>
-      <w:r>
-        <w:rPr>
-          <w:lang w:val="en-US"/>
-        </w:rPr>
-        <w:t>sep</w:t>
-      </w:r>
-      <w:proofErr w:type="spellEnd"/>
-      <w:r>
-        <w:rPr>
-          <w:lang w:val="en-US"/>
-        </w:rPr>
-        <w:t>=",", header=None)</w:t>
+        <w:t xml:space="preserve"> </w:t>
+      </w:r>
+      <w:r>
+        <w:rPr>
+          <w:lang w:val="en-US"/>
+        </w:rPr>
+        <w:t>data</w:t>
+      </w:r>
+      <w:r>
+        <w:t xml:space="preserve"> </w:t>
+      </w:r>
+      <w:r>
+        <w:rPr>
+          <w:lang w:val="en-US"/>
+        </w:rPr>
+        <w:t>frame</w:t>
+      </w:r>
+      <w:r>
+        <w:t xml:space="preserve">. </w:t>
+      </w:r>
+      <w:r>
+        <w:t xml:space="preserve">Αυτή η δομή δεδομένων </w:t>
+      </w:r>
+      <w:r>
+        <w:t xml:space="preserve">περιέχει </w:t>
+      </w:r>
+      <w:r>
+        <w:t>άξονες οι οποίοι περιέχουν ετικέτες. Αριθμητικοί τελεστές μπορούν να εφαρμοστούν σε αυτή τη δομή δεδομένων</w:t>
+      </w:r>
+      <w:r>
+        <w:t xml:space="preserve"> οι οποίοι εφαρμόζονται και στις γραμμές και στις στήλες της δομής δεδομένων. </w:t>
+      </w:r>
+      <w:r>
+        <w:t xml:space="preserve">Σύμφωνα με το </w:t>
+      </w:r>
+      <w:r>
+        <w:rPr>
+          <w:lang w:val="en-US"/>
+        </w:rPr>
+        <w:t>documentation</w:t>
+      </w:r>
+      <w:r>
+        <w:t xml:space="preserve">, μπορεί να θεωρηθεί </w:t>
+      </w:r>
+      <w:r>
+        <w:t>ω</w:t>
+      </w:r>
+      <w:r>
+        <w:t xml:space="preserve">ς λεξικό το οποίο περιέχει ως αντικείμενα σειρές. </w:t>
       </w:r>
     </w:p>
     <w:p>
@@ -1222,7 +1291,7 @@
       <w:r>
         <w:t xml:space="preserve">έγινε αντιστοίχιση των στηλών με τα ονόματα των στηλών όπως βρέθηκαν στην ιστοσελίδα </w:t>
       </w:r>
-      <w:hyperlink r:id="rId6" w:history="1">
+      <w:hyperlink r:id="rId8" w:history="1">
         <w:r>
           <w:rPr>
             <w:rStyle w:val="-"/>
@@ -1239,37 +1308,44 @@
         <w:jc w:val="both"/>
       </w:pPr>
       <w:r>
-        <w:t>Δηλαδή οι στήλες αντιστοιχήθηκαν με τα χαρακτηριστικά .</w:t>
-      </w:r>
-    </w:p>
-    <w:p>
-      <w:pPr>
-        <w:jc w:val="both"/>
-        <w:rPr>
-          <w:lang w:val="en-US"/>
-        </w:rPr>
-      </w:pPr>
-      <w:proofErr w:type="spellStart"/>
-      <w:r>
-        <w:rPr>
-          <w:lang w:val="en-US"/>
-        </w:rPr>
-        <w:t>data.columns</w:t>
-      </w:r>
-      <w:proofErr w:type="spellEnd"/>
-      <w:r>
-        <w:rPr>
-          <w:lang w:val="en-US"/>
-        </w:rPr>
-        <w:t>=['ID', 'Diagnosis', 'radius1','texture1', 'perimeter1', 'area1', 'smoothness1', 'compactness1', 'concavity1', 'concave_points1', 'symmetry1','fractal_dimension1', 'radius1','texture2','perimeter2', 'area2','smoothness2', 'compactness2', 'concavity2', 'concave_points2', 'symmetry2', 'fractal_dimension2', 'radius3', 'texture3', 'perimeter3', 'area3', 'smoothness3', 'compactness3', 'concavity3','concave_points3', 'symmetry3', 'fractal_dimension3']</w:t>
-      </w:r>
-    </w:p>
-    <w:p>
-      <w:pPr>
-        <w:jc w:val="both"/>
-        <w:rPr>
-          <w:lang w:val="en-US"/>
-        </w:rPr>
+        <w:t xml:space="preserve">Δηλαδή οι στήλες αντιστοιχήθηκαν με τα χαρακτηριστικά </w:t>
+      </w:r>
+      <w:r>
+        <w:t>που ακολουθούν</w:t>
+      </w:r>
+      <w:r>
+        <w:t>.</w:t>
+      </w:r>
+      <w:r>
+        <w:t xml:space="preserve"> Έτσι, με αυτό τον τρόπο έχουμε </w:t>
+      </w:r>
+      <w:r>
+        <w:t>3</w:t>
+      </w:r>
+      <w:r>
+        <w:t>2</w:t>
+      </w:r>
+      <w:r>
+        <w:t xml:space="preserve"> χαρακτηριστικά ή μεταβλητές για το σύνολο δεδομένων μας. </w:t>
+      </w:r>
+    </w:p>
+    <w:p>
+      <w:pPr>
+        <w:jc w:val="both"/>
+        <w:rPr>
+          <w:lang w:val="en-US"/>
+        </w:rPr>
+      </w:pPr>
+      <w:r>
+        <w:rPr>
+          <w:lang w:val="en-US"/>
+        </w:rPr>
+        <w:t>data.columns=['ID', 'Diagnosis', 'radius1','texture1', 'perimeter1', 'area1', 'smoothness1', 'compactness1', 'concavity1', 'concave_points1', 'symmetry1','fractal_dimension1', 'radius1','texture2','perimeter2', 'area2','smoothness2', 'compactness2', 'concavity2', 'concave_points2', 'symmetry2', 'fractal_dimension2', 'radius3', 'texture3', 'perimeter3', 'area3', 'smoothness3', 'compactness3', 'concavity3','concave_points3', 'symmetry3', 'fractal_dimension3']</w:t>
+      </w:r>
+    </w:p>
+    <w:p>
+      <w:pPr>
+        <w:jc w:val="both"/>
       </w:pPr>
       <w:r>
         <w:t>Στη</w:t>
@@ -1314,18 +1390,12 @@
         <w:t>Έτσι</w:t>
       </w:r>
       <w:r>
-        <w:rPr>
-          <w:lang w:val="en-US"/>
-        </w:rPr>
         <w:t xml:space="preserve">, </w:t>
       </w:r>
       <w:r>
         <w:t>μετατράπηκε</w:t>
       </w:r>
       <w:r>
-        <w:rPr>
-          <w:lang w:val="en-US"/>
-        </w:rPr>
         <w:t xml:space="preserve"> </w:t>
       </w:r>
       <w:r>
@@ -1335,69 +1405,92 @@
         <w:rPr>
           <w:lang w:val="en-US"/>
         </w:rPr>
-        <w:t xml:space="preserve">binary. </w:t>
-      </w:r>
-    </w:p>
-    <w:p>
-      <w:pPr>
-        <w:jc w:val="both"/>
-        <w:rPr>
-          <w:lang w:val="en-US"/>
-        </w:rPr>
-      </w:pPr>
-      <w:r>
-        <w:rPr>
-          <w:lang w:val="en-US"/>
-        </w:rPr>
-        <w:t>data['Diagnosis'</w:t>
+        <w:t>binary</w:t>
+      </w:r>
+      <w:r>
+        <w:t xml:space="preserve">. </w:t>
+      </w:r>
+    </w:p>
+    <w:p>
+      <w:pPr>
+        <w:jc w:val="both"/>
+      </w:pPr>
+      <w:r>
+        <w:rPr>
+          <w:lang w:val="en-US"/>
+        </w:rPr>
+        <w:t>data</w:t>
+      </w:r>
+      <w:r>
+        <w:t>['</w:t>
+      </w:r>
+      <w:r>
+        <w:rPr>
+          <w:lang w:val="en-US"/>
+        </w:rPr>
+        <w:t>Diagnosis</w:t>
+      </w:r>
+      <w:r>
+        <w:t>'</w:t>
       </w:r>
       <w:proofErr w:type="gramStart"/>
       <w:r>
-        <w:rPr>
-          <w:lang w:val="en-US"/>
-        </w:rPr>
-        <w:t>].replace</w:t>
+        <w:t>].</w:t>
+      </w:r>
+      <w:r>
+        <w:rPr>
+          <w:lang w:val="en-US"/>
+        </w:rPr>
+        <w:t>replace</w:t>
       </w:r>
       <w:proofErr w:type="gramEnd"/>
       <w:r>
-        <w:rPr>
-          <w:lang w:val="en-US"/>
-        </w:rPr>
-        <w:t xml:space="preserve">(['M', 'B'], [1, 0], </w:t>
-      </w:r>
-      <w:proofErr w:type="spellStart"/>
+        <w:t>(['</w:t>
+      </w:r>
+      <w:r>
+        <w:rPr>
+          <w:lang w:val="en-US"/>
+        </w:rPr>
+        <w:t>M</w:t>
+      </w:r>
+      <w:r>
+        <w:t>', '</w:t>
+      </w:r>
+      <w:r>
+        <w:rPr>
+          <w:lang w:val="en-US"/>
+        </w:rPr>
+        <w:t>B</w:t>
+      </w:r>
+      <w:r>
+        <w:t xml:space="preserve">'], [1, 0], </w:t>
+      </w:r>
       <w:r>
         <w:rPr>
           <w:lang w:val="en-US"/>
         </w:rPr>
         <w:t>inplace</w:t>
       </w:r>
-      <w:proofErr w:type="spellEnd"/>
-      <w:r>
-        <w:rPr>
-          <w:lang w:val="en-US"/>
-        </w:rPr>
-        <w:t>=True)</w:t>
-      </w:r>
-    </w:p>
-    <w:p>
-      <w:pPr>
-        <w:jc w:val="both"/>
-        <w:rPr>
-          <w:lang w:val="en-US"/>
-        </w:rPr>
-      </w:pPr>
-    </w:p>
-    <w:p>
-      <w:pPr>
-        <w:rPr>
-          <w:lang w:val="en-US"/>
-        </w:rPr>
-      </w:pPr>
-      <w:r>
-        <w:rPr>
-          <w:lang w:val="en-US"/>
-        </w:rPr>
+      <w:r>
+        <w:t>=</w:t>
+      </w:r>
+      <w:r>
+        <w:rPr>
+          <w:lang w:val="en-US"/>
+        </w:rPr>
+        <w:t>True</w:t>
+      </w:r>
+      <w:r>
+        <w:t>)</w:t>
+      </w:r>
+    </w:p>
+    <w:p>
+      <w:pPr>
+        <w:jc w:val="both"/>
+      </w:pPr>
+    </w:p>
+    <w:p>
+      <w:r>
         <w:br w:type="page"/>
       </w:r>
     </w:p>
@@ -1409,7 +1502,7 @@
           <w:numId w:val="1"/>
         </w:numPr>
       </w:pPr>
-      <w:bookmarkStart w:id="1" w:name="_Toc130563126"/>
+      <w:bookmarkStart w:id="1" w:name="_Toc130901690"/>
       <w:r>
         <w:lastRenderedPageBreak/>
         <w:t>Ερώτημα 2</w:t>
@@ -1421,7 +1514,117 @@
         <w:jc w:val="both"/>
       </w:pPr>
       <w:r>
-        <w:t>Στο δεύτερο ερώτημα στόχος είναι να βρεθεί η μέση τιμή, η χαμηλότερη τιμή, η υψηλότερη τιμή, η τυπική απόκλιση</w:t>
+        <w:t xml:space="preserve">Όσον αφορά το δεύτερο ερώτημα ο αριθμητικός μέσος όρος ή μέση τιμή, αντικατροπτίζει το σύνολο των τιμών του συνόλου δεδομένων προς το πλήθος αυτό. </w:t>
+      </w:r>
+      <w:r>
+        <w:t xml:space="preserve">Η διάμεσος ή αλλιώς </w:t>
+      </w:r>
+      <w:r>
+        <w:rPr>
+          <w:lang w:val="en-US"/>
+        </w:rPr>
+        <w:t>median</w:t>
+      </w:r>
+      <w:r>
+        <w:t xml:space="preserve"> </w:t>
+      </w:r>
+      <w:r>
+        <w:t xml:space="preserve">του συνόλου δεδομένου </w:t>
+      </w:r>
+      <w:r>
+        <w:t>αντικατοπτρίζει</w:t>
+      </w:r>
+      <w:r>
+        <w:t xml:space="preserve"> </w:t>
+      </w:r>
+      <w:r>
+        <w:t>τον μεσαίο αριθμό στο σύνολο δεδομένων που είναι διατεταγμένο με την αύξο</w:t>
+      </w:r>
+      <w:r>
+        <w:t>υ</w:t>
+      </w:r>
+      <w:r>
+        <w:t xml:space="preserve">σα σειρά και σύμφωνα με τον αριθμό τύπων του αριθμού των στοιχείων </w:t>
+      </w:r>
+      <w:r>
+        <w:t xml:space="preserve">στο σύνολο δεδομένων προστίθεται με ένα και τότε τα αποτελέσματα θα διαιρεθούν με δύο για να προκύψουν στη θέση της μέσης τιμής, δηλαδή ο αριθμός που τοποθετείται στην προσδιορισμένη θέση να είναι η μέση τιμή. </w:t>
+      </w:r>
+      <w:r>
+        <w:t xml:space="preserve">Δηλαδή, η διάμεσος είναι η μέση τιμή μιας ομάδας αριθμών ταξινομημένων κατά μέγεθος. Είναι ο αριθμός που βρίσκεται ακριβώς στη μέση, έτσι ώστε το 50% των ταξινομημένων αριθμών να είναι πάνω από τη διάμεσο και το άλλο 50% κάτω από τη διάμεσο. </w:t>
+      </w:r>
+      <w:r>
+        <w:t xml:space="preserve">Εάν το πλήθος των αριθμών είναι άρτιο τότε οι δύο αριθμοί που είναι στη μέση προστίθενται και στη συνέχεια διαιρούνται με το 2. Εάν το πλήθος των αριθμών είναι περιττό, τότε επιλέγεται ακριβώς ο αριθμός που βρίσκεται στη μέση. </w:t>
+      </w:r>
+      <w:r>
+        <w:t>Μεγαλύτερος</w:t>
+      </w:r>
+      <w:r>
+        <w:t xml:space="preserve">, </w:t>
+      </w:r>
+      <w:r>
+        <w:rPr>
+          <w:lang w:val="en-US"/>
+        </w:rPr>
+        <w:t>Min</w:t>
+      </w:r>
+      <w:r>
+        <w:t xml:space="preserve">, </w:t>
+      </w:r>
+      <w:r>
+        <w:t xml:space="preserve">αριθμός του συνόλου δεδομένων μας μπορεί να βρεθεί αν γίνει η ταξινόμηση με αύξουσα σειρά και επιλέξουμε τον μικρότερο αριθμό του συνόλου δεδομένων μας. Μεγαλύτερος αριθμός είναι αντίστοιχα αν ταξινομήσουμε το σύνολο δεδομένων και επιλέξουμε τον μεγαλύτερο αριθμό από το σύνολο δεδομένων μας. </w:t>
+      </w:r>
+      <w:r>
+        <w:t xml:space="preserve">Η τυπική απόκλιση μιας τυχαίας μεταβλητής είναι η μέση απόσταση μιας τυχαίας μεταβλητής από τη μέση τιμή. Αντιπροσωπεύει τον τρόπο κατανομής της τυχαίας μεταβλητής κοντά στη μέση τιμή. </w:t>
+      </w:r>
+      <w:r>
+        <w:t xml:space="preserve">Η μικρή τυπική απόκλιση δείχνει ότι η τυχαία μεταβλητή κατανέμεται κοντά στη μέση τιμή. Η μεγάλη τυπική απόκλιση δείχνει ότι η τυχαία μεταβλητή κατανέμεται πολύ μακριά από τη μέση τιμή. </w:t>
+      </w:r>
+      <w:r>
+        <w:t xml:space="preserve">Η διακύμανση είναι η μέση τιμή της τετραγωνικής απόστασης από τη μέση τιμή. </w:t>
+      </w:r>
+      <w:r>
+        <w:t>Αντ</w:t>
+      </w:r>
+      <w:r>
+        <w:t>ι</w:t>
+      </w:r>
+      <w:r>
+        <w:t xml:space="preserve">προσωπεύει τον τρόπο κατανομής της τυχαίας </w:t>
+      </w:r>
+      <w:r>
+        <w:t xml:space="preserve">μεταβλητής κοντά στη μέση τιμή. Η μικρή διακύμανση δείχνει ότι η τυχαία μεταβλητή </w:t>
+      </w:r>
+      <w:r>
+        <w:t>κατανέμεται κοντά στη μέση τιμή. Η μεγάλη διακύμανση αντιπροσωπεύει ότι η τυχαία μεταβλητή</w:t>
+      </w:r>
+      <w:r>
+        <w:t xml:space="preserve"> κατανέμεται πολύ μακριά από τη μέση τιμή. </w:t>
+      </w:r>
+      <w:r>
+        <w:t xml:space="preserve">Για παράδειγμα, με κανονική κατανομή, η στενή καμπύλη καμπάνας θα έχει μικρή διακύμανση </w:t>
+      </w:r>
+      <w:r>
+        <w:t>και η μεγάλ</w:t>
+      </w:r>
+      <w:r>
+        <w:t>η</w:t>
+      </w:r>
+      <w:r>
+        <w:t xml:space="preserve"> καμπύλη καμπάνας θα έχει μεγάλη διακύμανση. </w:t>
+      </w:r>
+    </w:p>
+    <w:p>
+      <w:pPr>
+        <w:jc w:val="both"/>
+      </w:pPr>
+      <w:r>
+        <w:t>Στο δεύτερο ερώτημα στόχος είναι να βρεθεί η μέση τιμή,</w:t>
+      </w:r>
+      <w:r>
+        <w:t xml:space="preserve"> η διάμεσος, </w:t>
+      </w:r>
+      <w:r>
+        <w:t xml:space="preserve"> η χαμηλότερη τιμή, η υψηλότερη τιμή, η τυπική απόκλιση</w:t>
       </w:r>
       <w:r>
         <w:t xml:space="preserve"> και η διακύμανση του δείγματος. </w:t>
@@ -1433,18 +1636,119 @@
     <w:p>
       <w:pPr>
         <w:jc w:val="both"/>
-        <w:rPr>
-          <w:lang w:val="en-US"/>
-        </w:rPr>
-      </w:pPr>
-      <w:r>
-        <w:rPr>
-          <w:lang w:val="en-US"/>
-        </w:rPr>
-        <w:t>data['Diagnosis'</w:t>
+      </w:pPr>
+      <w:r>
+        <w:rPr>
+          <w:lang w:val="en-US"/>
+        </w:rPr>
+        <w:t>data</w:t>
+      </w:r>
+      <w:r>
+        <w:t>['</w:t>
+      </w:r>
+      <w:r>
+        <w:rPr>
+          <w:lang w:val="en-US"/>
+        </w:rPr>
+        <w:t>Diagnosis</w:t>
+      </w:r>
+      <w:r>
+        <w:t>'</w:t>
       </w:r>
       <w:proofErr w:type="gramStart"/>
       <w:r>
+        <w:t>].</w:t>
+      </w:r>
+      <w:r>
+        <w:rPr>
+          <w:lang w:val="en-US"/>
+        </w:rPr>
+        <w:t>describe</w:t>
+      </w:r>
+      <w:proofErr w:type="gramEnd"/>
+      <w:r>
+        <w:t>()</w:t>
+      </w:r>
+    </w:p>
+    <w:p>
+      <w:pPr>
+        <w:jc w:val="both"/>
+      </w:pPr>
+      <w:r>
+        <w:rPr>
+          <w:lang w:val="en-US"/>
+        </w:rPr>
+        <w:t>mean</w:t>
+      </w:r>
+      <w:r>
+        <w:t xml:space="preserve"> = </w:t>
+      </w:r>
+      <w:r>
+        <w:rPr>
+          <w:lang w:val="en-US"/>
+        </w:rPr>
+        <w:t>data</w:t>
+      </w:r>
+      <w:r>
+        <w:t>['</w:t>
+      </w:r>
+      <w:r>
+        <w:rPr>
+          <w:lang w:val="en-US"/>
+        </w:rPr>
+        <w:t>Diagnosis</w:t>
+      </w:r>
+      <w:r>
+        <w:t>'</w:t>
+      </w:r>
+      <w:proofErr w:type="gramStart"/>
+      <w:r>
+        <w:t>].</w:t>
+      </w:r>
+      <w:r>
+        <w:rPr>
+          <w:lang w:val="en-US"/>
+        </w:rPr>
+        <w:t>describe</w:t>
+      </w:r>
+      <w:proofErr w:type="gramEnd"/>
+      <w:r>
+        <w:t>().</w:t>
+      </w:r>
+      <w:r>
+        <w:rPr>
+          <w:lang w:val="en-US"/>
+        </w:rPr>
+        <w:t>loc</w:t>
+      </w:r>
+      <w:r>
+        <w:t>['</w:t>
+      </w:r>
+      <w:r>
+        <w:rPr>
+          <w:lang w:val="en-US"/>
+        </w:rPr>
+        <w:t>mean</w:t>
+      </w:r>
+      <w:r>
+        <w:t>']</w:t>
+      </w:r>
+    </w:p>
+    <w:p>
+      <w:pPr>
+        <w:jc w:val="both"/>
+        <w:rPr>
+          <w:lang w:val="en-US"/>
+        </w:rPr>
+      </w:pPr>
+      <w:r>
+        <w:rPr>
+          <w:lang w:val="en-US"/>
+        </w:rPr>
+        <w:t>std = data['Diagnosis'</w:t>
+      </w:r>
+      <w:proofErr w:type="gramStart"/>
+      <w:r>
         <w:rPr>
           <w:lang w:val="en-US"/>
         </w:rPr>
@@ -1455,166 +1759,167 @@
         <w:rPr>
           <w:lang w:val="en-US"/>
         </w:rPr>
+        <w:t>().loc['std']</w:t>
+      </w:r>
+    </w:p>
+    <w:p>
+      <w:pPr>
+        <w:jc w:val="both"/>
+        <w:rPr>
+          <w:lang w:val="en-US"/>
+        </w:rPr>
+      </w:pPr>
+      <w:r>
+        <w:rPr>
+          <w:lang w:val="en-US"/>
+        </w:rPr>
+        <w:t>median = data['Diagnosis'</w:t>
+      </w:r>
+      <w:proofErr w:type="gramStart"/>
+      <w:r>
+        <w:rPr>
+          <w:lang w:val="en-US"/>
+        </w:rPr>
+        <w:t>].median</w:t>
+      </w:r>
+      <w:proofErr w:type="gramEnd"/>
+      <w:r>
+        <w:rPr>
+          <w:lang w:val="en-US"/>
+        </w:rPr>
+        <w:t>(axis=0)</w:t>
+      </w:r>
+    </w:p>
+    <w:p>
+      <w:pPr>
+        <w:jc w:val="both"/>
+        <w:rPr>
+          <w:lang w:val="en-US"/>
+        </w:rPr>
+      </w:pPr>
+      <w:r>
+        <w:rPr>
+          <w:lang w:val="en-US"/>
+        </w:rPr>
+        <w:t>variance = std*std</w:t>
+      </w:r>
+    </w:p>
+    <w:p>
+      <w:pPr>
+        <w:jc w:val="both"/>
+      </w:pPr>
+      <w:proofErr w:type="spellStart"/>
+      <w:r>
+        <w:t>print</w:t>
+      </w:r>
+      <w:proofErr w:type="spellEnd"/>
+      <w:r>
+        <w:t>(</w:t>
+      </w:r>
+      <w:proofErr w:type="spellStart"/>
+      <w:r>
+        <w:t>data</w:t>
+      </w:r>
+      <w:proofErr w:type="spellEnd"/>
+      <w:r>
+        <w:t>['</w:t>
+      </w:r>
+      <w:proofErr w:type="spellStart"/>
+      <w:r>
+        <w:t>Diagnosis</w:t>
+      </w:r>
+      <w:proofErr w:type="spellEnd"/>
+      <w:r>
+        <w:t>'].</w:t>
+      </w:r>
+      <w:proofErr w:type="spellStart"/>
+      <w:r>
+        <w:t>describe</w:t>
+      </w:r>
+      <w:proofErr w:type="spellEnd"/>
+      <w:r>
+        <w:t>())</w:t>
+      </w:r>
+    </w:p>
+    <w:p>
+      <w:pPr>
+        <w:jc w:val="both"/>
+      </w:pPr>
+      <w:proofErr w:type="spellStart"/>
+      <w:r>
+        <w:t>print</w:t>
+      </w:r>
+      <w:proofErr w:type="spellEnd"/>
+      <w:r>
+        <w:t>(</w:t>
+      </w:r>
+      <w:proofErr w:type="spellStart"/>
+      <w:r>
+        <w:t>median</w:t>
+      </w:r>
+      <w:proofErr w:type="spellEnd"/>
+      <w:r>
+        <w:t>)</w:t>
+      </w:r>
+    </w:p>
+    <w:p>
+      <w:pPr>
+        <w:jc w:val="both"/>
+      </w:pPr>
+      <w:r>
+        <w:t xml:space="preserve">Δηλαδή ουσιαστικά την πληροφορία του ερωτήματος 2 την βρίσκουμε από την μέθοδο </w:t>
+      </w:r>
+      <w:r>
+        <w:rPr>
+          <w:lang w:val="en-US"/>
+        </w:rPr>
+        <w:t>describe</w:t>
+      </w:r>
+      <w:r>
         <w:t>()</w:t>
       </w:r>
-    </w:p>
-    <w:p>
-      <w:pPr>
-        <w:jc w:val="both"/>
-        <w:rPr>
-          <w:lang w:val="en-US"/>
-        </w:rPr>
-      </w:pPr>
-      <w:r>
-        <w:rPr>
-          <w:lang w:val="en-US"/>
-        </w:rPr>
-        <w:t>mean = data['Diagnosis'</w:t>
-      </w:r>
-      <w:proofErr w:type="gramStart"/>
-      <w:r>
-        <w:rPr>
-          <w:lang w:val="en-US"/>
-        </w:rPr>
-        <w:t>].describe</w:t>
-      </w:r>
-      <w:proofErr w:type="gramEnd"/>
-      <w:r>
-        <w:rPr>
-          <w:lang w:val="en-US"/>
-        </w:rPr>
-        <w:t>().loc['mean']</w:t>
-      </w:r>
-    </w:p>
-    <w:p>
-      <w:pPr>
-        <w:jc w:val="both"/>
-        <w:rPr>
-          <w:lang w:val="en-US"/>
-        </w:rPr>
-      </w:pPr>
-      <w:r>
-        <w:rPr>
-          <w:lang w:val="en-US"/>
-        </w:rPr>
-        <w:t>std = data['Diagnosis'</w:t>
-      </w:r>
-      <w:proofErr w:type="gramStart"/>
-      <w:r>
-        <w:rPr>
-          <w:lang w:val="en-US"/>
-        </w:rPr>
-        <w:t>].describe</w:t>
-      </w:r>
-      <w:proofErr w:type="gramEnd"/>
-      <w:r>
-        <w:rPr>
-          <w:lang w:val="en-US"/>
-        </w:rPr>
-        <w:t>().loc['std']</w:t>
-      </w:r>
-    </w:p>
-    <w:p>
-      <w:pPr>
-        <w:jc w:val="both"/>
-      </w:pPr>
-      <w:proofErr w:type="spellStart"/>
-      <w:r>
-        <w:t>print</w:t>
-      </w:r>
-      <w:proofErr w:type="spellEnd"/>
-      <w:r>
-        <w:t>(</w:t>
-      </w:r>
-      <w:proofErr w:type="spellStart"/>
-      <w:r>
-        <w:t>data</w:t>
-      </w:r>
-      <w:proofErr w:type="spellEnd"/>
-      <w:r>
-        <w:t>['</w:t>
-      </w:r>
-      <w:proofErr w:type="spellStart"/>
-      <w:r>
+      <w:r>
+        <w:t xml:space="preserve">. Οπότε, </w:t>
+      </w:r>
+      <w:r>
+        <w:t xml:space="preserve">στον </w:t>
+      </w:r>
+      <w:r>
+        <w:fldChar w:fldCharType="begin"/>
+      </w:r>
+      <w:r>
+        <w:instrText xml:space="preserve"> REF _Ref130560357 \h </w:instrText>
+      </w:r>
+      <w:r>
+        <w:instrText xml:space="preserve"> \* MERGEFORMAT </w:instrText>
+      </w:r>
+      <w:r>
+        <w:fldChar w:fldCharType="separate"/>
+      </w:r>
+      <w:r>
+        <w:t xml:space="preserve">Πίνακας </w:t>
+      </w:r>
+      <w:r>
+        <w:rPr>
+          <w:noProof/>
+        </w:rPr>
+        <w:t>1</w:t>
+      </w:r>
+      <w:r>
+        <w:fldChar w:fldCharType="end"/>
+      </w:r>
+      <w:r>
+        <w:t xml:space="preserve"> </w:t>
+      </w:r>
+      <w:r>
+        <w:t xml:space="preserve">παρουσιάζονται η μέση τιμή, η τυπική απόκλιση, η διακύμανση, η μικρότερη και η μεγαλύτερη τιμή της μεταβλητής </w:t>
+      </w:r>
+      <w:r>
+        <w:rPr>
+          <w:lang w:val="en-US"/>
+        </w:rPr>
         <w:t>Diagnosis</w:t>
       </w:r>
-      <w:proofErr w:type="spellEnd"/>
-      <w:r>
-        <w:t>'].</w:t>
-      </w:r>
-      <w:proofErr w:type="spellStart"/>
-      <w:r>
-        <w:t>describe</w:t>
-      </w:r>
-      <w:proofErr w:type="spellEnd"/>
-      <w:r>
-        <w:t>())</w:t>
-      </w:r>
-    </w:p>
-    <w:p>
-      <w:pPr>
-        <w:jc w:val="both"/>
-      </w:pPr>
-      <w:r>
-        <w:t xml:space="preserve">Δηλαδή ουσιαστικά την πληροφορία του ερωτήματος 2 την βρίσκουμε από την μέθοδο </w:t>
-      </w:r>
-      <w:r>
-        <w:rPr>
-          <w:lang w:val="en-US"/>
-        </w:rPr>
-        <w:t>describe</w:t>
-      </w:r>
-      <w:r>
-        <w:t>()</w:t>
-      </w:r>
-      <w:r>
-        <w:t xml:space="preserve">. Οπότε, </w:t>
-      </w:r>
-      <w:r>
-        <w:t xml:space="preserve">στον </w:t>
-      </w:r>
-      <w:r>
-        <w:fldChar w:fldCharType="begin"/>
-      </w:r>
-      <w:r>
-        <w:instrText xml:space="preserve"> REF _Ref130560357 \h </w:instrText>
-      </w:r>
-      <w:r>
-        <w:instrText xml:space="preserve"> \* MERGEFORMAT </w:instrText>
-      </w:r>
-      <w:r>
-        <w:fldChar w:fldCharType="separate"/>
-      </w:r>
-      <w:r>
-        <w:t>Πίνακα</w:t>
-      </w:r>
-      <w:r>
-        <w:t>ς</w:t>
-      </w:r>
-      <w:r>
-        <w:t xml:space="preserve"> </w:t>
-      </w:r>
-      <w:r>
-        <w:rPr>
-          <w:noProof/>
-        </w:rPr>
-        <w:t>1</w:t>
-      </w:r>
-      <w:r>
-        <w:fldChar w:fldCharType="end"/>
-      </w:r>
-      <w:r>
-        <w:t xml:space="preserve"> </w:t>
-      </w:r>
-      <w:r>
-        <w:t xml:space="preserve">παρουσιάζονται η μέση τιμή, η τυπική απόκλιση, η διακύμανση, η μικρότερη και η μεγαλύτερη τιμή της μεταβλητής </w:t>
-      </w:r>
-      <w:r>
-        <w:rPr>
-          <w:lang w:val="en-US"/>
-        </w:rPr>
-        <w:t>Diagnosis</w:t>
-      </w:r>
       <w:r>
         <w:t xml:space="preserve">. </w:t>
       </w:r>
@@ -1622,7 +1927,11 @@
         <w:t xml:space="preserve">Το πλήθος των </w:t>
       </w:r>
       <w:r>
-        <w:t>τιμών είναι 569, η μέση τιμή ισούται με 0.372583, η τυπική απόκλιση είναι 0.483918, η διακύμανση είναι 0.0234176631, η μικρότερη τιμή είναι 0, η μεγαλύτερη τιμή είναι 1. Το 25% των τιμών ανήκει στην τιμή 0, το 50% των τιμών ανήκουν στο 0, το 75% των τιμών ανήκουν στ</w:t>
+        <w:t xml:space="preserve">τιμών είναι 569, η μέση τιμή ισούται με 0.372583, η τυπική απόκλιση είναι 0.483918, η διακύμανση είναι 0.0234176631, η μικρότερη τιμή είναι 0, η μεγαλύτερη τιμή είναι 1. Το 25% </w:t>
+      </w:r>
+      <w:r>
+        <w:lastRenderedPageBreak/>
+        <w:t>των τιμών ανήκει στην τιμή 0, το 50% των τιμών ανήκουν στο 0, το 75% των τιμών ανήκουν στ</w:t>
       </w:r>
       <w:r>
         <w:t xml:space="preserve">ην τιμή 1. </w:t>
@@ -1641,7 +1950,10 @@
         <w:fldChar w:fldCharType="begin"/>
       </w:r>
       <w:r>
-        <w:instrText xml:space="preserve"> SEQ Πίνακας \* ARABIC </w:instrText>
+        <w:instrText xml:space="preserve"> SEQ</w:instrText>
+      </w:r>
+      <w:r>
+        <w:instrText xml:space="preserve"> Πίνακας \* ARABIC </w:instrText>
       </w:r>
       <w:r>
         <w:fldChar w:fldCharType="separate"/>
@@ -1653,6 +1965,9 @@
         <w:t>1</w:t>
       </w:r>
       <w:r>
+        <w:rPr>
+          <w:noProof/>
+        </w:rPr>
         <w:fldChar w:fldCharType="end"/>
       </w:r>
       <w:bookmarkEnd w:id="2"/>
@@ -1758,6 +2073,45 @@
             </w:pPr>
             <w:r>
               <w:t>0.372583</w:t>
+            </w:r>
+          </w:p>
+        </w:tc>
+      </w:tr>
+      <w:tr>
+        <w:trPr>
+          <w:jc w:val="center"/>
+        </w:trPr>
+        <w:tc>
+          <w:tcPr>
+            <w:tcW w:w="4148" w:type="dxa"/>
+            <w:vAlign w:val="center"/>
+          </w:tcPr>
+          <w:p>
+            <w:pPr>
+              <w:jc w:val="center"/>
+              <w:rPr>
+                <w:lang w:val="en-US"/>
+              </w:rPr>
+            </w:pPr>
+            <w:r>
+              <w:rPr>
+                <w:lang w:val="en-US"/>
+              </w:rPr>
+              <w:t>Median</w:t>
+            </w:r>
+          </w:p>
+        </w:tc>
+        <w:tc>
+          <w:tcPr>
+            <w:tcW w:w="4148" w:type="dxa"/>
+            <w:vAlign w:val="center"/>
+          </w:tcPr>
+          <w:p>
+            <w:pPr>
+              <w:jc w:val="center"/>
+            </w:pPr>
+            <w:r>
+              <w:t>0.0</w:t>
             </w:r>
           </w:p>
         </w:tc>
@@ -2064,7 +2418,7 @@
           <w:numId w:val="1"/>
         </w:numPr>
       </w:pPr>
-      <w:bookmarkStart w:id="4" w:name="_Toc130563127"/>
+      <w:bookmarkStart w:id="4" w:name="_Toc130901691"/>
       <w:r>
         <w:lastRenderedPageBreak/>
         <w:t>Ερώτημα 3</w:t>
@@ -2076,15 +2430,41 @@
         <w:jc w:val="both"/>
       </w:pPr>
       <w:r>
-        <w:t xml:space="preserve">Σε αυτό το ερώτημα στόχος είναι το </w:t>
+        <w:t>Σε ένα γράφημα ράβδων ή ραβδόγραμμα συγκρίνουμε τα δεδομένα, συγκρίνοντας τα μήκη (ή τα ύψη)</w:t>
+      </w:r>
+      <w:r>
+        <w:t xml:space="preserve"> των ράβδων. </w:t>
+      </w:r>
+      <w:r>
+        <w:t xml:space="preserve">Τα χαρακτηριστικά ενός </w:t>
       </w:r>
       <w:proofErr w:type="spellStart"/>
       <w:r>
-        <w:t>ραβδόγραμμα</w:t>
+        <w:t>ραβδογράμματος</w:t>
       </w:r>
       <w:proofErr w:type="spellEnd"/>
       <w:r>
-        <w:t xml:space="preserve"> μεταξύ της μέσης τιμής και της διακύμανσης της μεταβλητής </w:t>
+        <w:t xml:space="preserve"> είναι τα εξής. </w:t>
+      </w:r>
+      <w:r>
+        <w:t xml:space="preserve">Το ραβδόγραμμα πρέπει να έχει πάντα τίτλο. Η αριθμητική κλίμακα μπορεί να είναι στην οριζόντια ή στην κάθετη πλευρά, οπότε οι ράβδοι είναι αντίστοιχα οριζόντιες ή κάθετες. Οι αποστάσεις ανάμεσα στους αριθμούς πρέπει να είναι ίσες. </w:t>
+      </w:r>
+      <w:r>
+        <w:t xml:space="preserve">Τα δεδομένα ενός πίνακας συχνοτήτων μπορούν να παρασταθούν γραφικά με ένα ραβδόγραμμα, όπου κάθε ράβδος παρουσιάζει τη συχνότητα (ή αθροιστική συχνότητα ή σχετική συχνότητα ή αθροιστική σχετική συχνότητα) για κάθε τιμή της μεταβλητής. </w:t>
+      </w:r>
+      <w:r>
+        <w:t xml:space="preserve">Τα διαγράμματα χωρίζονται σε ραβδόγραμμα, κυκλικό διάγραμμα, φυλλόγραμμα, ιστόγραμμα. </w:t>
+      </w:r>
+      <w:r>
+        <w:t xml:space="preserve">Επίσης σε αυτή την περίπτωση μελετούμε το ραβδόγραμμα. </w:t>
+      </w:r>
+    </w:p>
+    <w:p>
+      <w:pPr>
+        <w:jc w:val="both"/>
+      </w:pPr>
+      <w:r>
+        <w:t xml:space="preserve">Σε αυτό το ερώτημα στόχος είναι το ραβδόγραμμα μεταξύ της μέσης τιμής και της διακύμανσης της μεταβλητής </w:t>
       </w:r>
       <w:r>
         <w:rPr>
@@ -2129,20 +2509,30 @@
         <w:t xml:space="preserve"> παρουσιάζεται τ</w:t>
       </w:r>
       <w:r>
-        <w:t xml:space="preserve">ο </w:t>
-      </w:r>
-      <w:proofErr w:type="spellStart"/>
-      <w:r>
-        <w:t>ραβδόγραμμα</w:t>
-      </w:r>
-      <w:proofErr w:type="spellEnd"/>
-      <w:r>
-        <w:t xml:space="preserve"> της μέσης τιμής και διακύμανσης. </w:t>
+        <w:t xml:space="preserve">ο ραβδόγραμμα της μέσης τιμής και διακύμανσης. </w:t>
       </w:r>
       <w:r>
         <w:t xml:space="preserve">Η μέση τιμή είναι στο 0.35 και η διακύμανση είναι στο 0.23. </w:t>
       </w:r>
       <w:r>
+        <w:t xml:space="preserve">Δηλαδή για τις τιμές του συνόλου δεδομένου μας που είναι το 0 και το 1 τότε παρουσιάζουμε </w:t>
+      </w:r>
+      <w:r>
+        <w:t>ότι η μέση τιμή και η διακύμανση απέχουν πολύ μακριά η μία από την άλλη</w:t>
+      </w:r>
+      <w:r>
+        <w:t xml:space="preserve"> διότι η μέση τιμή είναι στο 0.35 και η διακύμανση είναι στο 0.23</w:t>
+      </w:r>
+      <w:r>
+        <w:t>.</w:t>
+      </w:r>
+      <w:r>
+        <w:t xml:space="preserve"> Τότε, η κατανομή του συνόλου δεδομένων μας είναι πολύ μακριά.</w:t>
+      </w:r>
+      <w:r>
+        <w:t xml:space="preserve"> </w:t>
+      </w:r>
+      <w:r>
         <w:t xml:space="preserve">Το χρώμα επιλογής στην συνάρτηση είναι το </w:t>
       </w:r>
       <w:r>
@@ -2152,21 +2542,16 @@
         <w:t>maroon</w:t>
       </w:r>
       <w:r>
-        <w:t xml:space="preserve"> με πλάτος 0.3</w:t>
+        <w:t xml:space="preserve"> με πλάτος 0.</w:t>
+      </w:r>
+      <w:r>
+        <w:t>4</w:t>
       </w:r>
       <w:r>
         <w:t xml:space="preserve">. </w:t>
       </w:r>
       <w:r>
-        <w:t xml:space="preserve">Παρακάτω, εμφανίζεται ο κώδικας για να γίνει το </w:t>
-      </w:r>
-      <w:proofErr w:type="spellStart"/>
-      <w:r>
-        <w:t>ραβδόγραμμα</w:t>
-      </w:r>
-      <w:proofErr w:type="spellEnd"/>
-      <w:r>
-        <w:t xml:space="preserve"> του ερωτήματος 3. </w:t>
+        <w:t xml:space="preserve">Παρακάτω, εμφανίζεται ο κώδικας για να γίνει το ραβδόγραμμα του ερωτήματος 3. </w:t>
       </w:r>
     </w:p>
     <w:p>
@@ -2386,6 +2771,7 @@
         <w:rPr>
           <w:noProof/>
         </w:rPr>
+        <w:lastRenderedPageBreak/>
         <w:drawing>
           <wp:inline distT="0" distB="0" distL="0" distR="0" wp14:anchorId="31B53AC6" wp14:editId="644AE35E">
             <wp:extent cx="5274310" cy="3956050"/>
@@ -2402,7 +2788,7 @@
                     <pic:cNvPicPr/>
                   </pic:nvPicPr>
                   <pic:blipFill>
-                    <a:blip r:embed="rId7">
+                    <a:blip r:embed="rId9">
                       <a:extLst>
                         <a:ext uri="{28A0092B-C50C-407E-A947-70E740481C1C}">
                           <a14:useLocalDpi xmlns:a14="http://schemas.microsoft.com/office/drawing/2010/main" val="0"/>
@@ -2433,12 +2819,9 @@
       <w:pPr>
         <w:pStyle w:val="a5"/>
         <w:jc w:val="center"/>
-        <w:rPr>
-          <w:lang w:val="en-US"/>
-        </w:rPr>
       </w:pPr>
       <w:bookmarkStart w:id="5" w:name="_Ref130561221"/>
-      <w:bookmarkStart w:id="6" w:name="_Toc130562061"/>
+      <w:bookmarkStart w:id="6" w:name="_Toc130896827"/>
       <w:r>
         <w:t xml:space="preserve">Εικόνα </w:t>
       </w:r>
@@ -2462,30 +2845,10 @@
       </w:r>
       <w:bookmarkEnd w:id="6"/>
     </w:p>
-    <w:p>
-      <w:pPr>
-        <w:rPr>
-          <w:lang w:val="en-US"/>
-        </w:rPr>
-      </w:pPr>
-    </w:p>
-    <w:p>
-      <w:pPr>
-        <w:rPr>
-          <w:lang w:val="en-US"/>
-        </w:rPr>
-      </w:pPr>
-    </w:p>
-    <w:p>
-      <w:pPr>
-        <w:rPr>
-          <w:lang w:val="en-US"/>
-        </w:rPr>
-      </w:pPr>
-      <w:r>
-        <w:rPr>
-          <w:lang w:val="en-US"/>
-        </w:rPr>
+    <w:p/>
+    <w:p/>
+    <w:p>
+      <w:r>
         <w:br w:type="page"/>
       </w:r>
     </w:p>
@@ -2497,7 +2860,7 @@
           <w:numId w:val="1"/>
         </w:numPr>
       </w:pPr>
-      <w:bookmarkStart w:id="7" w:name="_Toc130563128"/>
+      <w:bookmarkStart w:id="7" w:name="_Toc130901692"/>
       <w:r>
         <w:lastRenderedPageBreak/>
         <w:t>Ερώτημα 4</w:t>
@@ -2507,6 +2870,712 @@
     <w:p>
       <w:pPr>
         <w:jc w:val="both"/>
+        <w:rPr>
+          <w:lang w:val="en-US"/>
+        </w:rPr>
+      </w:pPr>
+      <w:r>
+        <w:t xml:space="preserve">Η μηχανική μάθηση χωρίζεται σε κατηγορίες. </w:t>
+      </w:r>
+      <w:r>
+        <w:t>Οι κατηγορίες που χωρίζεται είναι σε μηχανική μάθηση επί επίβλεψη, χωρίς επίβλεψη και η</w:t>
+      </w:r>
+      <w:r>
+        <w:t xml:space="preserve"> επίβλεψη </w:t>
+      </w:r>
+      <w:r>
+        <w:rPr>
+          <w:lang w:val="en-US"/>
+        </w:rPr>
+        <w:t>reinforcement</w:t>
+      </w:r>
+      <w:r>
+        <w:t xml:space="preserve">. </w:t>
+      </w:r>
+      <w:r>
+        <w:t xml:space="preserve">Στην </w:t>
+      </w:r>
+      <w:r>
+        <w:t>μηχανική</w:t>
+      </w:r>
+      <w:r>
+        <w:t xml:space="preserve"> μάθηση επί επίβλεψη, ο υπολογιστής παρουσιάζει το σύνολο δεδομένων με παραδείγματα ως εισαγωγή και τα επιθυμητά αποτελέσματα ως εξαγωγή. Δηλαδή στόχος είναι να μάθει έναν γενικό κανόνα ο οποίο αντιστοιχίζει τα δεδομένα που εισάγονται στα δεδομένα που εξάγονται. Στην μηχανική μάθηση χωρίς επίβλεψη δεν υπάρχουν ετικέτες όπως υπάρχουν την μηχανική μάθηση επί επίβλεψη. </w:t>
+      </w:r>
+      <w:r>
+        <w:t xml:space="preserve">Δίνονται τα δεδομένα έτσι ώστε να μάθει ο αλγόριθμος τα δεδομένα, αφήνοντας μόνο του τον αλγόριθμο να χτίσει τη δομή σύμφωνα με τα δεδομένα που εισάγονται. </w:t>
+      </w:r>
+      <w:r>
+        <w:t xml:space="preserve">Στην μηχανική μάθηση χωρίς επίβλεψη </w:t>
+      </w:r>
+      <w:r>
+        <w:t xml:space="preserve">ο στόχος είναι να ανακαλυφθούν κρυμμένα μοτίβα που υπάρχουν στο σύνολο δεδομένων μας. Στο </w:t>
+      </w:r>
+      <w:r>
+        <w:rPr>
+          <w:lang w:val="en-US"/>
+        </w:rPr>
+        <w:t>reinforcement</w:t>
+      </w:r>
+      <w:r>
+        <w:t xml:space="preserve"> </w:t>
+      </w:r>
+      <w:r>
+        <w:t xml:space="preserve">μηχανική μάθηση </w:t>
+      </w:r>
+      <w:r>
+        <w:t xml:space="preserve">ο υπολογιστής </w:t>
+      </w:r>
+      <w:r>
+        <w:t>αλληλοεπιδρά</w:t>
+      </w:r>
+      <w:r>
+        <w:t xml:space="preserve"> δυναμικά με το περιβάλλον κάτι το οποίο  </w:t>
+      </w:r>
+      <w:r>
+        <w:t xml:space="preserve">πρέπει να πετύχει συγκεκριμένο στόχο, όπως ένα όχημα να μάθει να </w:t>
+      </w:r>
+      <w:r>
+        <w:t>οδηγεί</w:t>
+      </w:r>
+      <w:r>
+        <w:t xml:space="preserve"> μόνο του ή ένα παιχνίδι σκακιού να παίζεται το παιχνίδι με τον αντίπαλο. Όπως </w:t>
+      </w:r>
+      <w:r>
+        <w:t>εξερευνιέται</w:t>
+      </w:r>
+      <w:r>
+        <w:t xml:space="preserve"> το πρόβλημα μετέπειτα, το πρόγραμμα παρέχει </w:t>
+      </w:r>
+      <w:r>
+        <w:rPr>
+          <w:lang w:val="en-US"/>
+        </w:rPr>
+        <w:t>feedback</w:t>
+      </w:r>
+      <w:r>
+        <w:t xml:space="preserve"> </w:t>
+      </w:r>
+      <w:r>
+        <w:t xml:space="preserve">το οποίο είναι ανάλογο με αμοιβές τις οποίες προσπαθεί να μεγιστοποιήσει. </w:t>
+      </w:r>
+    </w:p>
+    <w:p>
+      <w:pPr>
+        <w:jc w:val="both"/>
+        <w:rPr>
+          <w:lang w:val="en-US"/>
+        </w:rPr>
+      </w:pPr>
+      <w:r>
+        <w:t xml:space="preserve">Στο δικό μας πρόβλημα, η μέθοδος </w:t>
+      </w:r>
+      <w:r>
+        <w:rPr>
+          <w:lang w:val="en-US"/>
+        </w:rPr>
+        <w:t>logistic</w:t>
+      </w:r>
+      <w:r>
+        <w:t xml:space="preserve"> </w:t>
+      </w:r>
+      <w:r>
+        <w:rPr>
+          <w:lang w:val="en-US"/>
+        </w:rPr>
+        <w:t>regression</w:t>
+      </w:r>
+      <w:r>
+        <w:t xml:space="preserve"> </w:t>
+      </w:r>
+      <w:r>
+        <w:t xml:space="preserve">που θα χρησιμοποιήσουμε είναι μια μέθοδος από την μηχανική μάθηση επί επίβλεψη. Δηλαδή, έχουμε ετικέτες από την μεταβλητή </w:t>
+      </w:r>
+      <w:r>
+        <w:rPr>
+          <w:lang w:val="en-US"/>
+        </w:rPr>
+        <w:t>Diagnosis</w:t>
+      </w:r>
+      <w:r>
+        <w:t xml:space="preserve"> </w:t>
+      </w:r>
+      <w:r>
+        <w:t xml:space="preserve">οι οποίες είναι Μ ή </w:t>
+      </w:r>
+      <w:r>
+        <w:rPr>
+          <w:lang w:val="en-US"/>
+        </w:rPr>
+        <w:t>B</w:t>
+      </w:r>
+      <w:r>
+        <w:t xml:space="preserve"> </w:t>
+      </w:r>
+      <w:r>
+        <w:t xml:space="preserve">οι οποίες από κατηγορηματικές τιμές που είναι μετατρέπονται σε </w:t>
+      </w:r>
+      <w:r>
+        <w:rPr>
+          <w:lang w:val="en-US"/>
+        </w:rPr>
+        <w:t>binary</w:t>
+      </w:r>
+      <w:r>
+        <w:t xml:space="preserve"> </w:t>
+      </w:r>
+      <w:r>
+        <w:t>0 ή 1 αριθμητικές τιμές για να καταλάβει το μοντέλο μας περί τίνος τιμές πρόκειται να λάβει το μοντέλο μας.</w:t>
+      </w:r>
+      <w:r>
+        <w:t xml:space="preserve"> Ως εξαρτημένη μεταβλητή</w:t>
+      </w:r>
+      <w:r>
+        <w:t xml:space="preserve">, </w:t>
+      </w:r>
+      <w:r>
+        <w:rPr>
+          <w:lang w:val="en-US"/>
+        </w:rPr>
+        <w:t>y</w:t>
+      </w:r>
+      <w:r>
+        <w:t>.</w:t>
+      </w:r>
+      <w:r>
+        <w:t xml:space="preserve"> θεωρούμε την </w:t>
+      </w:r>
+      <w:r>
+        <w:rPr>
+          <w:lang w:val="en-US"/>
+        </w:rPr>
+        <w:t>Diagnosis</w:t>
+      </w:r>
+      <w:r>
+        <w:t xml:space="preserve"> </w:t>
+      </w:r>
+      <w:r>
+        <w:t xml:space="preserve">γιατί για αυτή την μεταβλητή θα θέλαμε να κάνουμε προβλέψεις ενώ ως </w:t>
+      </w:r>
+      <w:r>
+        <w:t>ανεξάρτητες</w:t>
+      </w:r>
+      <w:r>
+        <w:t xml:space="preserve"> μεταβλητές </w:t>
+      </w:r>
+      <w:r>
+        <w:rPr>
+          <w:lang w:val="en-US"/>
+        </w:rPr>
+        <w:t>x</w:t>
+      </w:r>
+      <w:r>
+        <w:t xml:space="preserve">, </w:t>
+      </w:r>
+      <w:r>
+        <w:t xml:space="preserve">θεωρούμε τις </w:t>
+      </w:r>
+      <w:r>
+        <w:t>'</w:t>
+      </w:r>
+      <w:r>
+        <w:rPr>
+          <w:lang w:val="en-US"/>
+        </w:rPr>
+        <w:t>radius</w:t>
+      </w:r>
+      <w:r>
+        <w:t>1','</w:t>
+      </w:r>
+      <w:r>
+        <w:rPr>
+          <w:lang w:val="en-US"/>
+        </w:rPr>
+        <w:t>texture</w:t>
+      </w:r>
+      <w:r>
+        <w:t>1', '</w:t>
+      </w:r>
+      <w:r>
+        <w:rPr>
+          <w:lang w:val="en-US"/>
+        </w:rPr>
+        <w:t>perimeter</w:t>
+      </w:r>
+      <w:r>
+        <w:t>1', '</w:t>
+      </w:r>
+      <w:r>
+        <w:rPr>
+          <w:lang w:val="en-US"/>
+        </w:rPr>
+        <w:t>area</w:t>
+      </w:r>
+      <w:r>
+        <w:t>1', '</w:t>
+      </w:r>
+      <w:r>
+        <w:rPr>
+          <w:lang w:val="en-US"/>
+        </w:rPr>
+        <w:t>smoothness</w:t>
+      </w:r>
+      <w:r>
+        <w:t>1', '</w:t>
+      </w:r>
+      <w:r>
+        <w:rPr>
+          <w:lang w:val="en-US"/>
+        </w:rPr>
+        <w:t>compactness</w:t>
+      </w:r>
+      <w:r>
+        <w:t>1', '</w:t>
+      </w:r>
+      <w:r>
+        <w:rPr>
+          <w:lang w:val="en-US"/>
+        </w:rPr>
+        <w:t>concavity</w:t>
+      </w:r>
+      <w:r>
+        <w:t>1', '</w:t>
+      </w:r>
+      <w:r>
+        <w:rPr>
+          <w:lang w:val="en-US"/>
+        </w:rPr>
+        <w:t>concave</w:t>
+      </w:r>
+      <w:r>
+        <w:t>_</w:t>
+      </w:r>
+      <w:r>
+        <w:rPr>
+          <w:lang w:val="en-US"/>
+        </w:rPr>
+        <w:t>points</w:t>
+      </w:r>
+      <w:r>
+        <w:t>1', '</w:t>
+      </w:r>
+      <w:r>
+        <w:rPr>
+          <w:lang w:val="en-US"/>
+        </w:rPr>
+        <w:t>symmetry</w:t>
+      </w:r>
+      <w:r>
+        <w:t>1','</w:t>
+      </w:r>
+      <w:r>
+        <w:rPr>
+          <w:lang w:val="en-US"/>
+        </w:rPr>
+        <w:t>fractal</w:t>
+      </w:r>
+      <w:r>
+        <w:t>_</w:t>
+      </w:r>
+      <w:r>
+        <w:rPr>
+          <w:lang w:val="en-US"/>
+        </w:rPr>
+        <w:t>dimension</w:t>
+      </w:r>
+      <w:r>
+        <w:t>1', '</w:t>
+      </w:r>
+      <w:r>
+        <w:rPr>
+          <w:lang w:val="en-US"/>
+        </w:rPr>
+        <w:t>radius</w:t>
+      </w:r>
+      <w:r>
+        <w:t>1','</w:t>
+      </w:r>
+      <w:r>
+        <w:rPr>
+          <w:lang w:val="en-US"/>
+        </w:rPr>
+        <w:t>texture</w:t>
+      </w:r>
+      <w:r>
+        <w:t>2','</w:t>
+      </w:r>
+      <w:r>
+        <w:rPr>
+          <w:lang w:val="en-US"/>
+        </w:rPr>
+        <w:t>perimeter</w:t>
+      </w:r>
+      <w:r>
+        <w:t>2', '</w:t>
+      </w:r>
+      <w:r>
+        <w:rPr>
+          <w:lang w:val="en-US"/>
+        </w:rPr>
+        <w:t>area</w:t>
+      </w:r>
+      <w:r>
+        <w:t>2','</w:t>
+      </w:r>
+      <w:r>
+        <w:rPr>
+          <w:lang w:val="en-US"/>
+        </w:rPr>
+        <w:t>smoothness</w:t>
+      </w:r>
+      <w:r>
+        <w:t>2', '</w:t>
+      </w:r>
+      <w:r>
+        <w:rPr>
+          <w:lang w:val="en-US"/>
+        </w:rPr>
+        <w:t>compactness</w:t>
+      </w:r>
+      <w:r>
+        <w:t>2', '</w:t>
+      </w:r>
+      <w:r>
+        <w:rPr>
+          <w:lang w:val="en-US"/>
+        </w:rPr>
+        <w:t>concavity</w:t>
+      </w:r>
+      <w:r>
+        <w:t>2', '</w:t>
+      </w:r>
+      <w:r>
+        <w:rPr>
+          <w:lang w:val="en-US"/>
+        </w:rPr>
+        <w:t>concave</w:t>
+      </w:r>
+      <w:r>
+        <w:t>_</w:t>
+      </w:r>
+      <w:r>
+        <w:rPr>
+          <w:lang w:val="en-US"/>
+        </w:rPr>
+        <w:t>points</w:t>
+      </w:r>
+      <w:r>
+        <w:t>2', '</w:t>
+      </w:r>
+      <w:r>
+        <w:rPr>
+          <w:lang w:val="en-US"/>
+        </w:rPr>
+        <w:t>symmetry</w:t>
+      </w:r>
+      <w:r>
+        <w:t>2', '</w:t>
+      </w:r>
+      <w:r>
+        <w:rPr>
+          <w:lang w:val="en-US"/>
+        </w:rPr>
+        <w:t>fractal</w:t>
+      </w:r>
+      <w:r>
+        <w:t>_</w:t>
+      </w:r>
+      <w:r>
+        <w:rPr>
+          <w:lang w:val="en-US"/>
+        </w:rPr>
+        <w:t>dimension</w:t>
+      </w:r>
+      <w:r>
+        <w:t>2', '</w:t>
+      </w:r>
+      <w:r>
+        <w:rPr>
+          <w:lang w:val="en-US"/>
+        </w:rPr>
+        <w:t>radius</w:t>
+      </w:r>
+      <w:r>
+        <w:t>3', '</w:t>
+      </w:r>
+      <w:r>
+        <w:rPr>
+          <w:lang w:val="en-US"/>
+        </w:rPr>
+        <w:t>texture</w:t>
+      </w:r>
+      <w:r>
+        <w:t>3', '</w:t>
+      </w:r>
+      <w:r>
+        <w:rPr>
+          <w:lang w:val="en-US"/>
+        </w:rPr>
+        <w:t>perimeter</w:t>
+      </w:r>
+      <w:r>
+        <w:t>3', '</w:t>
+      </w:r>
+      <w:r>
+        <w:rPr>
+          <w:lang w:val="en-US"/>
+        </w:rPr>
+        <w:t>area</w:t>
+      </w:r>
+      <w:r>
+        <w:t>3', '</w:t>
+      </w:r>
+      <w:r>
+        <w:rPr>
+          <w:lang w:val="en-US"/>
+        </w:rPr>
+        <w:t>smoothness</w:t>
+      </w:r>
+      <w:r>
+        <w:t>3', '</w:t>
+      </w:r>
+      <w:r>
+        <w:rPr>
+          <w:lang w:val="en-US"/>
+        </w:rPr>
+        <w:t>compactness</w:t>
+      </w:r>
+      <w:r>
+        <w:t>3', '</w:t>
+      </w:r>
+      <w:r>
+        <w:rPr>
+          <w:lang w:val="en-US"/>
+        </w:rPr>
+        <w:t>concavity</w:t>
+      </w:r>
+      <w:r>
+        <w:t>3','</w:t>
+      </w:r>
+      <w:r>
+        <w:rPr>
+          <w:lang w:val="en-US"/>
+        </w:rPr>
+        <w:t>concave</w:t>
+      </w:r>
+      <w:r>
+        <w:t>_</w:t>
+      </w:r>
+      <w:r>
+        <w:rPr>
+          <w:lang w:val="en-US"/>
+        </w:rPr>
+        <w:t>points</w:t>
+      </w:r>
+      <w:r>
+        <w:t>3', '</w:t>
+      </w:r>
+      <w:r>
+        <w:rPr>
+          <w:lang w:val="en-US"/>
+        </w:rPr>
+        <w:t>symmetry</w:t>
+      </w:r>
+      <w:r>
+        <w:t>3', '</w:t>
+      </w:r>
+      <w:r>
+        <w:rPr>
+          <w:lang w:val="en-US"/>
+        </w:rPr>
+        <w:t>fractal</w:t>
+      </w:r>
+      <w:r>
+        <w:t>_</w:t>
+      </w:r>
+      <w:r>
+        <w:rPr>
+          <w:lang w:val="en-US"/>
+        </w:rPr>
+        <w:t>dimension</w:t>
+      </w:r>
+      <w:r>
+        <w:t>3'</w:t>
+      </w:r>
+      <w:r>
+        <w:t xml:space="preserve">. Προφανώς βγάζουμε από τις ανεξάρτητες μεταβλητές τις </w:t>
+      </w:r>
+      <w:r>
+        <w:t>μεταβλητές</w:t>
+      </w:r>
+      <w:r>
+        <w:t xml:space="preserve">-χαρακτηριστικά </w:t>
+      </w:r>
+      <w:r>
+        <w:rPr>
+          <w:lang w:val="en-US"/>
+        </w:rPr>
+        <w:t>ID</w:t>
+      </w:r>
+      <w:r>
+        <w:t xml:space="preserve">, </w:t>
+      </w:r>
+      <w:r>
+        <w:rPr>
+          <w:lang w:val="en-US"/>
+        </w:rPr>
+        <w:t>Diagnosis</w:t>
+      </w:r>
+      <w:r>
+        <w:t xml:space="preserve"> </w:t>
+      </w:r>
+      <w:r>
+        <w:t xml:space="preserve">γιατί το </w:t>
+      </w:r>
+      <w:r>
+        <w:rPr>
+          <w:lang w:val="en-US"/>
+        </w:rPr>
+        <w:t>ID</w:t>
+      </w:r>
+      <w:r>
+        <w:t xml:space="preserve"> </w:t>
+      </w:r>
+      <w:r>
+        <w:t xml:space="preserve">αφαιρείται καθώς είναι ένα μοναδικό αναγνωριστικό </w:t>
+      </w:r>
+      <w:r>
+        <w:t xml:space="preserve">το οποίο δεν έχει νόημα να το εισάγουμε στο σύνολο δεδομένων μας και η </w:t>
+      </w:r>
+      <w:r>
+        <w:rPr>
+          <w:lang w:val="en-US"/>
+        </w:rPr>
+        <w:t>Diagnosis</w:t>
+      </w:r>
+      <w:r>
+        <w:t xml:space="preserve"> </w:t>
+      </w:r>
+      <w:r>
+        <w:t xml:space="preserve">παίρνει την θέση της </w:t>
+      </w:r>
+      <w:r>
+        <w:t xml:space="preserve">εξαρτημένης μεταβλητής. </w:t>
+      </w:r>
+      <w:r>
+        <w:t xml:space="preserve">Στη δική μας περίπτωση το μοντέλο μηχανικής μάθησης κατατάσσεται σε </w:t>
+      </w:r>
+      <w:r>
+        <w:rPr>
+          <w:lang w:val="en-US"/>
+        </w:rPr>
+        <w:t>binary</w:t>
+      </w:r>
+      <w:r>
+        <w:t xml:space="preserve"> </w:t>
+      </w:r>
+      <w:r>
+        <w:t xml:space="preserve">ή </w:t>
+      </w:r>
+      <w:r>
+        <w:rPr>
+          <w:lang w:val="en-US"/>
+        </w:rPr>
+        <w:t>binomial</w:t>
+      </w:r>
+      <w:r>
+        <w:t xml:space="preserve"> </w:t>
+      </w:r>
+      <w:r>
+        <w:rPr>
+          <w:lang w:val="en-US"/>
+        </w:rPr>
+        <w:t>classification</w:t>
+      </w:r>
+      <w:r>
+        <w:t xml:space="preserve"> γιατί η μεταβλητή </w:t>
+      </w:r>
+      <w:r>
+        <w:rPr>
+          <w:lang w:val="en-US"/>
+        </w:rPr>
+        <w:t>Diagnosis</w:t>
+      </w:r>
+      <w:r>
+        <w:t xml:space="preserve"> </w:t>
+      </w:r>
+      <w:r>
+        <w:t>περιέχει ακριβώς δύο κλάσεις να επιλέξει ανάμεσα (συνήθως 0 ή 1, αληθές ή ψευδές, θετικά ή αρνητικά)</w:t>
+      </w:r>
+      <w:r>
+        <w:t xml:space="preserve">. </w:t>
+      </w:r>
+      <w:r>
+        <w:t>Μία ακόμα κατηγορία η οποία αξίζει να μελετηθεί</w:t>
+      </w:r>
+      <w:r>
+        <w:t xml:space="preserve"> είναι η </w:t>
+      </w:r>
+      <w:r>
+        <w:rPr>
+          <w:lang w:val="en-US"/>
+        </w:rPr>
+        <w:t>multiclass</w:t>
+      </w:r>
+      <w:r>
+        <w:t xml:space="preserve"> </w:t>
+      </w:r>
+      <w:r>
+        <w:t xml:space="preserve">ή </w:t>
+      </w:r>
+      <w:r>
+        <w:rPr>
+          <w:lang w:val="en-US"/>
+        </w:rPr>
+        <w:t>multinomial</w:t>
+      </w:r>
+      <w:r>
+        <w:t xml:space="preserve"> </w:t>
+      </w:r>
+      <w:r>
+        <w:rPr>
+          <w:lang w:val="en-US"/>
+        </w:rPr>
+        <w:t>classification</w:t>
+      </w:r>
+      <w:r>
+        <w:t xml:space="preserve">. </w:t>
+      </w:r>
+      <w:r>
+        <w:t>Σε αυτή την περίπτωση ως κατηγορίες και κλάσεις ορίζονται περισσότερες από τις κλάσεις για την εξαγωγή συμπερασμάτων</w:t>
+      </w:r>
+      <w:r>
+        <w:t xml:space="preserve">, ενώ στην </w:t>
+      </w:r>
+      <w:r>
+        <w:rPr>
+          <w:lang w:val="en-US"/>
+        </w:rPr>
+        <w:t>binary</w:t>
+      </w:r>
+      <w:r>
+        <w:t xml:space="preserve"> </w:t>
+      </w:r>
+      <w:r>
+        <w:rPr>
+          <w:lang w:val="en-US"/>
+        </w:rPr>
+        <w:t>classification</w:t>
+      </w:r>
+      <w:r>
+        <w:t xml:space="preserve"> </w:t>
+      </w:r>
+      <w:r>
+        <w:t xml:space="preserve">ορίζεται όπως είπαμε 0 ή 1. </w:t>
+      </w:r>
+    </w:p>
+    <w:p>
+      <w:pPr>
+        <w:jc w:val="both"/>
       </w:pPr>
       <w:r>
         <w:t xml:space="preserve">Στο τέταρτο ερώτημα στόχος είναι να βάλουμε ένα μοντέλο μηχανικής μάθησης </w:t>
@@ -2720,7 +3789,148 @@
         <w:t xml:space="preserve"> </w:t>
       </w:r>
       <w:r>
-        <w:t xml:space="preserve">με μέγιστο αριθμό επαναλήψεων να είναι οι 5000. </w:t>
+        <w:t>με μέγιστο αριθμό επαναλήψεων να είναι οι 500</w:t>
+      </w:r>
+      <w:r>
+        <w:t xml:space="preserve">0. </w:t>
+      </w:r>
+      <w:r>
+        <w:rPr>
+          <w:lang w:val="en-US"/>
+        </w:rPr>
+        <w:t>O</w:t>
+      </w:r>
+      <w:r>
+        <w:t xml:space="preserve"> </w:t>
+      </w:r>
+      <w:r>
+        <w:rPr>
+          <w:lang w:val="en-US"/>
+        </w:rPr>
+        <w:t>by</w:t>
+      </w:r>
+      <w:r>
+        <w:t xml:space="preserve"> </w:t>
+      </w:r>
+      <w:r>
+        <w:rPr>
+          <w:lang w:val="en-US"/>
+        </w:rPr>
+        <w:t>default</w:t>
+      </w:r>
+      <w:r>
+        <w:t xml:space="preserve"> </w:t>
+      </w:r>
+      <w:proofErr w:type="spellStart"/>
+      <w:r>
+        <w:lastRenderedPageBreak/>
+        <w:t>κανονικοποιητής</w:t>
+      </w:r>
+      <w:proofErr w:type="spellEnd"/>
+      <w:r>
+        <w:t xml:space="preserve"> που εφαρμόστηκε είναι ο </w:t>
+      </w:r>
+      <w:proofErr w:type="spellStart"/>
+      <w:r>
+        <w:rPr>
+          <w:lang w:val="en-US"/>
+        </w:rPr>
+        <w:t>lbfgs</w:t>
+      </w:r>
+      <w:proofErr w:type="spellEnd"/>
+      <w:r>
+        <w:t>.</w:t>
+      </w:r>
+      <w:r>
+        <w:t xml:space="preserve"> Άλλοι κανονικοποιητές που υπάρχουν σύμφωνα με το </w:t>
+      </w:r>
+      <w:r>
+        <w:rPr>
+          <w:lang w:val="en-US"/>
+        </w:rPr>
+        <w:t>documentation</w:t>
+      </w:r>
+      <w:r>
+        <w:t xml:space="preserve"> </w:t>
+      </w:r>
+      <w:r>
+        <w:t xml:space="preserve">είναι </w:t>
+      </w:r>
+      <w:proofErr w:type="spellStart"/>
+      <w:r>
+        <w:rPr>
+          <w:lang w:val="en-US"/>
+        </w:rPr>
+        <w:t>liblinear</w:t>
+      </w:r>
+      <w:proofErr w:type="spellEnd"/>
+      <w:r>
+        <w:t xml:space="preserve">, </w:t>
+      </w:r>
+      <w:r>
+        <w:rPr>
+          <w:lang w:val="en-US"/>
+        </w:rPr>
+        <w:t>newton</w:t>
+      </w:r>
+      <w:r>
+        <w:t>-</w:t>
+      </w:r>
+      <w:r>
+        <w:rPr>
+          <w:lang w:val="en-US"/>
+        </w:rPr>
+        <w:t>cg</w:t>
+      </w:r>
+      <w:r>
+        <w:t>,</w:t>
+      </w:r>
+      <w:r>
+        <w:t xml:space="preserve"> </w:t>
+      </w:r>
+      <w:r>
+        <w:rPr>
+          <w:lang w:val="en-US"/>
+        </w:rPr>
+        <w:t>newton</w:t>
+      </w:r>
+      <w:r>
+        <w:t>-</w:t>
+      </w:r>
+      <w:proofErr w:type="spellStart"/>
+      <w:r>
+        <w:rPr>
+          <w:lang w:val="en-US"/>
+        </w:rPr>
+        <w:t>cholesky</w:t>
+      </w:r>
+      <w:proofErr w:type="spellEnd"/>
+      <w:r>
+        <w:t>,</w:t>
+      </w:r>
+      <w:r>
+        <w:t xml:space="preserve"> </w:t>
+      </w:r>
+      <w:r>
+        <w:rPr>
+          <w:lang w:val="en-US"/>
+        </w:rPr>
+        <w:t>sag</w:t>
+      </w:r>
+      <w:r>
+        <w:t xml:space="preserve">, </w:t>
+      </w:r>
+      <w:r>
+        <w:rPr>
+          <w:lang w:val="en-US"/>
+        </w:rPr>
+        <w:t>saga</w:t>
+      </w:r>
+      <w:r>
+        <w:t>.</w:t>
+      </w:r>
+      <w:r>
+        <w:t xml:space="preserve"> </w:t>
       </w:r>
       <w:r>
         <w:t xml:space="preserve">Στη συνέχεια προσαρμόζουμε το μοντέλο μηχανικής μάθησης μας με τις τιμές </w:t>
@@ -2816,13 +4026,37 @@
         <w:t>0.9736842105263158</w:t>
       </w:r>
       <w:r>
+        <w:t xml:space="preserve"> </w:t>
+      </w:r>
+      <w:r>
+        <w:t>δηλαδή στο 97%</w:t>
+      </w:r>
+      <w:r>
+        <w:t>. Αυτό σημαίνει ότι το σκορ ακρίβειας μας είναι πάρα πολύ υψηλό πράγμα που καθιστά το μοντέλο μηχανικής μάθησης μας κατάλληλο για τέτοιου είδους προβλέψεις</w:t>
+      </w:r>
+      <w:r>
+        <w:t xml:space="preserve"> σύμφωνα με το συγκεκριμένο </w:t>
+      </w:r>
+      <w:r>
+        <w:t>σύνολο δεδομένων μας που μας δόθηκε</w:t>
+      </w:r>
+      <w:r>
         <w:t xml:space="preserve">. </w:t>
       </w:r>
       <w:r>
         <w:t>Μετέπειτα, εκτυπώνουμε τις πιθανότητες</w:t>
       </w:r>
       <w:r>
-        <w:t xml:space="preserve"> μας</w:t>
+        <w:t xml:space="preserve">, </w:t>
+      </w:r>
+      <w:r>
+        <w:t>δηλαδή τις εκτιμήσεις που κάναμε</w:t>
+      </w:r>
+      <w:r>
+        <w:t xml:space="preserve"> για κάθε μία παρατήρηση και για κάθε κλάση</w:t>
+      </w:r>
+      <w:r>
+        <w:t>,</w:t>
       </w:r>
       <w:r>
         <w:t xml:space="preserve"> </w:t>
@@ -2880,6 +4114,14 @@
       <w:pPr>
         <w:jc w:val="both"/>
       </w:pPr>
+    </w:p>
+    <w:p>
+      <w:pPr>
+        <w:jc w:val="both"/>
+        <w:rPr>
+          <w:lang w:val="en-US"/>
+        </w:rPr>
+      </w:pPr>
       <w:r>
         <w:rPr>
           <w:lang w:val="en-US"/>
@@ -2887,6 +4129,9 @@
         <w:t>y</w:t>
       </w:r>
       <w:r>
+        <w:rPr>
+          <w:lang w:val="en-US"/>
+        </w:rPr>
         <w:t xml:space="preserve"> = </w:t>
       </w:r>
       <w:r>
@@ -2896,6 +4141,9 @@
         <w:t>data</w:t>
       </w:r>
       <w:r>
+        <w:rPr>
+          <w:lang w:val="en-US"/>
+        </w:rPr>
         <w:t>['</w:t>
       </w:r>
       <w:r>
@@ -2905,6 +4153,9 @@
         <w:t>Diagnosis</w:t>
       </w:r>
       <w:r>
+        <w:rPr>
+          <w:lang w:val="en-US"/>
+        </w:rPr>
         <w:t>']</w:t>
       </w:r>
     </w:p>
@@ -2961,10 +4212,23 @@
     <w:p>
       <w:pPr>
         <w:jc w:val="both"/>
+        <w:rPr>
+          <w:lang w:val="en-US"/>
+        </w:rPr>
+      </w:pPr>
+    </w:p>
+    <w:p>
+      <w:pPr>
+        <w:jc w:val="both"/>
       </w:pPr>
       <w:r>
         <w:t>#Άρα έχουμε δύο μεταβλητές την Χ και την y.</w:t>
       </w:r>
+    </w:p>
+    <w:p>
+      <w:pPr>
+        <w:jc w:val="both"/>
+      </w:pPr>
     </w:p>
     <w:p>
       <w:pPr>
@@ -3495,7 +4759,6 @@
       <w:bookmarkStart w:id="8" w:name="_Ref130561879"/>
       <w:bookmarkStart w:id="9" w:name="_Toc130561954"/>
       <w:r>
-        <w:lastRenderedPageBreak/>
         <w:t xml:space="preserve">Πίνακας </w:t>
       </w:r>
       <w:fldSimple w:instr=" SEQ Πίνακας \* ARABIC ">
@@ -3944,6 +5207,7 @@
         <w:rPr>
           <w:lang w:val="en-US"/>
         </w:rPr>
+        <w:lastRenderedPageBreak/>
         <w:t xml:space="preserve"> [9.99003760e-01 9.96239630e-04]</w:t>
       </w:r>
     </w:p>
@@ -3958,427 +5222,427 @@
         <w:rPr>
           <w:lang w:val="en-US"/>
         </w:rPr>
+        <w:t xml:space="preserve"> [3.67042351e-02 9.63295765e-01]</w:t>
+      </w:r>
+    </w:p>
+    <w:p>
+      <w:pPr>
+        <w:jc w:val="both"/>
+        <w:rPr>
+          <w:lang w:val="en-US"/>
+        </w:rPr>
+      </w:pPr>
+      <w:r>
+        <w:rPr>
+          <w:lang w:val="en-US"/>
+        </w:rPr>
+        <w:t xml:space="preserve"> [4.14840662e-02 9.58515934e-01]</w:t>
+      </w:r>
+    </w:p>
+    <w:p>
+      <w:pPr>
+        <w:jc w:val="both"/>
+        <w:rPr>
+          <w:lang w:val="en-US"/>
+        </w:rPr>
+      </w:pPr>
+      <w:r>
+        <w:rPr>
+          <w:lang w:val="en-US"/>
+        </w:rPr>
+        <w:t xml:space="preserve"> [9.99981342e-01 1.86583777e-05]</w:t>
+      </w:r>
+    </w:p>
+    <w:p>
+      <w:pPr>
+        <w:jc w:val="both"/>
+        <w:rPr>
+          <w:lang w:val="en-US"/>
+        </w:rPr>
+      </w:pPr>
+      <w:r>
+        <w:rPr>
+          <w:lang w:val="en-US"/>
+        </w:rPr>
+        <w:t xml:space="preserve"> [3.86053974e-04 9.99613946e-01]</w:t>
+      </w:r>
+    </w:p>
+    <w:p>
+      <w:pPr>
+        <w:jc w:val="both"/>
+        <w:rPr>
+          <w:lang w:val="en-US"/>
+        </w:rPr>
+      </w:pPr>
+      <w:r>
+        <w:rPr>
+          <w:lang w:val="en-US"/>
+        </w:rPr>
+        <w:t xml:space="preserve"> [9.89527892e-01 1.04721083e-02]</w:t>
+      </w:r>
+    </w:p>
+    <w:p>
+      <w:pPr>
+        <w:jc w:val="both"/>
+        <w:rPr>
+          <w:lang w:val="en-US"/>
+        </w:rPr>
+      </w:pPr>
+      <w:r>
+        <w:rPr>
+          <w:lang w:val="en-US"/>
+        </w:rPr>
+        <w:t xml:space="preserve"> [8.91538734e-01 1.08461266e-01]</w:t>
+      </w:r>
+    </w:p>
+    <w:p>
+      <w:pPr>
+        <w:jc w:val="both"/>
+        <w:rPr>
+          <w:lang w:val="en-US"/>
+        </w:rPr>
+      </w:pPr>
+      <w:r>
+        <w:rPr>
+          <w:lang w:val="en-US"/>
+        </w:rPr>
+        <w:t xml:space="preserve"> [9.99500097e-01 4.99902897e-04]</w:t>
+      </w:r>
+    </w:p>
+    <w:p>
+      <w:pPr>
+        <w:jc w:val="both"/>
+        <w:rPr>
+          <w:lang w:val="en-US"/>
+        </w:rPr>
+      </w:pPr>
+      <w:r>
+        <w:rPr>
+          <w:lang w:val="en-US"/>
+        </w:rPr>
+        <w:t xml:space="preserve"> [9.99534466e-01 4.65533847e-04]</w:t>
+      </w:r>
+    </w:p>
+    <w:p>
+      <w:pPr>
+        <w:jc w:val="both"/>
+        <w:rPr>
+          <w:lang w:val="en-US"/>
+        </w:rPr>
+      </w:pPr>
+      <w:r>
+        <w:rPr>
+          <w:lang w:val="en-US"/>
+        </w:rPr>
+        <w:t xml:space="preserve"> [2.03656692e-02 9.79634331e-01]</w:t>
+      </w:r>
+    </w:p>
+    <w:p>
+      <w:pPr>
+        <w:jc w:val="both"/>
+        <w:rPr>
+          <w:lang w:val="en-US"/>
+        </w:rPr>
+      </w:pPr>
+      <w:r>
+        <w:rPr>
+          <w:lang w:val="en-US"/>
+        </w:rPr>
+        <w:t xml:space="preserve"> [4.44089210e-16 1.00000000e+00]</w:t>
+      </w:r>
+    </w:p>
+    <w:p>
+      <w:pPr>
+        <w:jc w:val="both"/>
+        <w:rPr>
+          <w:lang w:val="en-US"/>
+        </w:rPr>
+      </w:pPr>
+      <w:r>
+        <w:rPr>
+          <w:lang w:val="en-US"/>
+        </w:rPr>
+        <w:t xml:space="preserve"> [2.22779128e-10 1.00000000e+00]</w:t>
+      </w:r>
+    </w:p>
+    <w:p>
+      <w:pPr>
+        <w:jc w:val="both"/>
+        <w:rPr>
+          <w:lang w:val="en-US"/>
+        </w:rPr>
+      </w:pPr>
+      <w:r>
+        <w:rPr>
+          <w:lang w:val="en-US"/>
+        </w:rPr>
+        <w:t xml:space="preserve"> [2.32372690e-03 9.97676273e-01]</w:t>
+      </w:r>
+    </w:p>
+    <w:p>
+      <w:pPr>
+        <w:jc w:val="both"/>
+        <w:rPr>
+          <w:lang w:val="en-US"/>
+        </w:rPr>
+      </w:pPr>
+      <w:r>
+        <w:rPr>
+          <w:lang w:val="en-US"/>
+        </w:rPr>
+        <w:t xml:space="preserve"> [9.99088236e-01 9.11763535e-04]</w:t>
+      </w:r>
+    </w:p>
+    <w:p>
+      <w:pPr>
+        <w:jc w:val="both"/>
+        <w:rPr>
+          <w:lang w:val="en-US"/>
+        </w:rPr>
+      </w:pPr>
+      <w:r>
+        <w:rPr>
+          <w:lang w:val="en-US"/>
+        </w:rPr>
+        <w:t xml:space="preserve"> [9.19688975e-01 8.03110251e-02]</w:t>
+      </w:r>
+    </w:p>
+    <w:p>
+      <w:pPr>
+        <w:jc w:val="both"/>
+        <w:rPr>
+          <w:lang w:val="en-US"/>
+        </w:rPr>
+      </w:pPr>
+      <w:r>
+        <w:rPr>
+          <w:lang w:val="en-US"/>
+        </w:rPr>
+        <w:t xml:space="preserve"> [9.96804513e-01 3.19548654e-03]</w:t>
+      </w:r>
+    </w:p>
+    <w:p>
+      <w:pPr>
+        <w:jc w:val="both"/>
+        <w:rPr>
+          <w:lang w:val="en-US"/>
+        </w:rPr>
+      </w:pPr>
+      <w:r>
+        <w:rPr>
+          <w:lang w:val="en-US"/>
+        </w:rPr>
+        <w:t xml:space="preserve"> [7.44617539e-01 2.55382461e-01]</w:t>
+      </w:r>
+    </w:p>
+    <w:p>
+      <w:pPr>
+        <w:jc w:val="both"/>
+        <w:rPr>
+          <w:lang w:val="en-US"/>
+        </w:rPr>
+      </w:pPr>
+      <w:r>
+        <w:rPr>
+          <w:lang w:val="en-US"/>
+        </w:rPr>
+        <w:t xml:space="preserve"> [9.99181495e-01 8.18504748e-04]</w:t>
+      </w:r>
+    </w:p>
+    <w:p>
+      <w:pPr>
+        <w:jc w:val="both"/>
+        <w:rPr>
+          <w:lang w:val="en-US"/>
+        </w:rPr>
+      </w:pPr>
+      <w:r>
+        <w:rPr>
+          <w:lang w:val="en-US"/>
+        </w:rPr>
+        <w:t xml:space="preserve"> [9.80291423e-01 1.97085772e-02]</w:t>
+      </w:r>
+    </w:p>
+    <w:p>
+      <w:pPr>
+        <w:jc w:val="both"/>
+        <w:rPr>
+          <w:lang w:val="en-US"/>
+        </w:rPr>
+      </w:pPr>
+      <w:r>
+        <w:rPr>
+          <w:lang w:val="en-US"/>
+        </w:rPr>
+        <w:t xml:space="preserve"> [9.97864924e-01 2.13507557e-03]</w:t>
+      </w:r>
+    </w:p>
+    <w:p>
+      <w:pPr>
+        <w:jc w:val="both"/>
+        <w:rPr>
+          <w:lang w:val="en-US"/>
+        </w:rPr>
+      </w:pPr>
+      <w:r>
+        <w:rPr>
+          <w:lang w:val="en-US"/>
+        </w:rPr>
+        <w:t xml:space="preserve"> [9.99961065e-01 3.89351131e-05]</w:t>
+      </w:r>
+    </w:p>
+    <w:p>
+      <w:pPr>
+        <w:jc w:val="both"/>
+        <w:rPr>
+          <w:lang w:val="en-US"/>
+        </w:rPr>
+      </w:pPr>
+      <w:r>
+        <w:rPr>
+          <w:lang w:val="en-US"/>
+        </w:rPr>
+        <w:t xml:space="preserve"> [3.36368274e-02 9.66363173e-01]</w:t>
+      </w:r>
+    </w:p>
+    <w:p>
+      <w:pPr>
+        <w:jc w:val="both"/>
+        <w:rPr>
+          <w:lang w:val="en-US"/>
+        </w:rPr>
+      </w:pPr>
+      <w:r>
+        <w:rPr>
+          <w:lang w:val="en-US"/>
+        </w:rPr>
+        <w:t xml:space="preserve"> [9.37833144e-01 6.21668557e-02]</w:t>
+      </w:r>
+    </w:p>
+    <w:p>
+      <w:pPr>
+        <w:jc w:val="both"/>
+        <w:rPr>
+          <w:lang w:val="en-US"/>
+        </w:rPr>
+      </w:pPr>
+      <w:r>
+        <w:rPr>
+          <w:lang w:val="en-US"/>
+        </w:rPr>
+        <w:t xml:space="preserve"> [7.78583306e-01 2.21416694e-01]</w:t>
+      </w:r>
+    </w:p>
+    <w:p>
+      <w:pPr>
+        <w:jc w:val="both"/>
+        <w:rPr>
+          <w:lang w:val="en-US"/>
+        </w:rPr>
+      </w:pPr>
+      <w:r>
+        <w:rPr>
+          <w:lang w:val="en-US"/>
+        </w:rPr>
+        <w:t xml:space="preserve"> [9.73289013e-01 2.67109874e-02]</w:t>
+      </w:r>
+    </w:p>
+    <w:p>
+      <w:pPr>
+        <w:jc w:val="both"/>
+        <w:rPr>
+          <w:lang w:val="en-US"/>
+        </w:rPr>
+      </w:pPr>
+      <w:r>
+        <w:rPr>
+          <w:lang w:val="en-US"/>
+        </w:rPr>
+        <w:t xml:space="preserve"> [5.82901122e-02 9.41709888e-01]</w:t>
+      </w:r>
+    </w:p>
+    <w:p>
+      <w:pPr>
+        <w:jc w:val="both"/>
+        <w:rPr>
+          <w:lang w:val="en-US"/>
+        </w:rPr>
+      </w:pPr>
+      <w:r>
+        <w:rPr>
+          <w:lang w:val="en-US"/>
+        </w:rPr>
+        <w:t xml:space="preserve"> [9.99630723e-01 3.69276828e-04]</w:t>
+      </w:r>
+    </w:p>
+    <w:p>
+      <w:pPr>
+        <w:jc w:val="both"/>
+        <w:rPr>
+          <w:lang w:val="en-US"/>
+        </w:rPr>
+      </w:pPr>
+      <w:r>
+        <w:rPr>
+          <w:lang w:val="en-US"/>
+        </w:rPr>
+        <w:t xml:space="preserve"> [3.90798505e-14 1.00000000e+00]</w:t>
+      </w:r>
+    </w:p>
+    <w:p>
+      <w:pPr>
+        <w:jc w:val="both"/>
+        <w:rPr>
+          <w:lang w:val="en-US"/>
+        </w:rPr>
+      </w:pPr>
+      <w:r>
+        <w:rPr>
+          <w:lang w:val="en-US"/>
+        </w:rPr>
+        <w:t xml:space="preserve"> [9.94843100e-01 5.15690013e-03]</w:t>
+      </w:r>
+    </w:p>
+    <w:p>
+      <w:pPr>
+        <w:jc w:val="both"/>
+        <w:rPr>
+          <w:lang w:val="en-US"/>
+        </w:rPr>
+      </w:pPr>
+      <w:r>
+        <w:rPr>
+          <w:lang w:val="en-US"/>
+        </w:rPr>
+        <w:t xml:space="preserve"> [7.38066727e-01 2.61933273e-01]</w:t>
+      </w:r>
+    </w:p>
+    <w:p>
+      <w:pPr>
+        <w:jc w:val="both"/>
+        <w:rPr>
+          <w:lang w:val="en-US"/>
+        </w:rPr>
+      </w:pPr>
+      <w:r>
+        <w:rPr>
+          <w:lang w:val="en-US"/>
+        </w:rPr>
+        <w:t xml:space="preserve"> [9.99345223e-01 6.54776655e-04]</w:t>
+      </w:r>
+    </w:p>
+    <w:p>
+      <w:pPr>
+        <w:jc w:val="both"/>
+        <w:rPr>
+          <w:lang w:val="en-US"/>
+        </w:rPr>
+      </w:pPr>
+      <w:r>
+        <w:rPr>
+          <w:lang w:val="en-US"/>
+        </w:rPr>
         <w:lastRenderedPageBreak/>
-        <w:t xml:space="preserve"> [3.67042351e-02 9.63295765e-01]</w:t>
-      </w:r>
-    </w:p>
-    <w:p>
-      <w:pPr>
-        <w:jc w:val="both"/>
-        <w:rPr>
-          <w:lang w:val="en-US"/>
-        </w:rPr>
-      </w:pPr>
-      <w:r>
-        <w:rPr>
-          <w:lang w:val="en-US"/>
-        </w:rPr>
-        <w:t xml:space="preserve"> [4.14840662e-02 9.58515934e-01]</w:t>
-      </w:r>
-    </w:p>
-    <w:p>
-      <w:pPr>
-        <w:jc w:val="both"/>
-        <w:rPr>
-          <w:lang w:val="en-US"/>
-        </w:rPr>
-      </w:pPr>
-      <w:r>
-        <w:rPr>
-          <w:lang w:val="en-US"/>
-        </w:rPr>
-        <w:t xml:space="preserve"> [9.99981342e-01 1.86583777e-05]</w:t>
-      </w:r>
-    </w:p>
-    <w:p>
-      <w:pPr>
-        <w:jc w:val="both"/>
-        <w:rPr>
-          <w:lang w:val="en-US"/>
-        </w:rPr>
-      </w:pPr>
-      <w:r>
-        <w:rPr>
-          <w:lang w:val="en-US"/>
-        </w:rPr>
-        <w:t xml:space="preserve"> [3.86053974e-04 9.99613946e-01]</w:t>
-      </w:r>
-    </w:p>
-    <w:p>
-      <w:pPr>
-        <w:jc w:val="both"/>
-        <w:rPr>
-          <w:lang w:val="en-US"/>
-        </w:rPr>
-      </w:pPr>
-      <w:r>
-        <w:rPr>
-          <w:lang w:val="en-US"/>
-        </w:rPr>
-        <w:t xml:space="preserve"> [9.89527892e-01 1.04721083e-02]</w:t>
-      </w:r>
-    </w:p>
-    <w:p>
-      <w:pPr>
-        <w:jc w:val="both"/>
-        <w:rPr>
-          <w:lang w:val="en-US"/>
-        </w:rPr>
-      </w:pPr>
-      <w:r>
-        <w:rPr>
-          <w:lang w:val="en-US"/>
-        </w:rPr>
-        <w:t xml:space="preserve"> [8.91538734e-01 1.08461266e-01]</w:t>
-      </w:r>
-    </w:p>
-    <w:p>
-      <w:pPr>
-        <w:jc w:val="both"/>
-        <w:rPr>
-          <w:lang w:val="en-US"/>
-        </w:rPr>
-      </w:pPr>
-      <w:r>
-        <w:rPr>
-          <w:lang w:val="en-US"/>
-        </w:rPr>
-        <w:t xml:space="preserve"> [9.99500097e-01 4.99902897e-04]</w:t>
-      </w:r>
-    </w:p>
-    <w:p>
-      <w:pPr>
-        <w:jc w:val="both"/>
-        <w:rPr>
-          <w:lang w:val="en-US"/>
-        </w:rPr>
-      </w:pPr>
-      <w:r>
-        <w:rPr>
-          <w:lang w:val="en-US"/>
-        </w:rPr>
-        <w:t xml:space="preserve"> [9.99534466e-01 4.65533847e-04]</w:t>
-      </w:r>
-    </w:p>
-    <w:p>
-      <w:pPr>
-        <w:jc w:val="both"/>
-        <w:rPr>
-          <w:lang w:val="en-US"/>
-        </w:rPr>
-      </w:pPr>
-      <w:r>
-        <w:rPr>
-          <w:lang w:val="en-US"/>
-        </w:rPr>
-        <w:t xml:space="preserve"> [2.03656692e-02 9.79634331e-01]</w:t>
-      </w:r>
-    </w:p>
-    <w:p>
-      <w:pPr>
-        <w:jc w:val="both"/>
-        <w:rPr>
-          <w:lang w:val="en-US"/>
-        </w:rPr>
-      </w:pPr>
-      <w:r>
-        <w:rPr>
-          <w:lang w:val="en-US"/>
-        </w:rPr>
-        <w:t xml:space="preserve"> [4.44089210e-16 1.00000000e+00]</w:t>
-      </w:r>
-    </w:p>
-    <w:p>
-      <w:pPr>
-        <w:jc w:val="both"/>
-        <w:rPr>
-          <w:lang w:val="en-US"/>
-        </w:rPr>
-      </w:pPr>
-      <w:r>
-        <w:rPr>
-          <w:lang w:val="en-US"/>
-        </w:rPr>
-        <w:t xml:space="preserve"> [2.22779128e-10 1.00000000e+00]</w:t>
-      </w:r>
-    </w:p>
-    <w:p>
-      <w:pPr>
-        <w:jc w:val="both"/>
-        <w:rPr>
-          <w:lang w:val="en-US"/>
-        </w:rPr>
-      </w:pPr>
-      <w:r>
-        <w:rPr>
-          <w:lang w:val="en-US"/>
-        </w:rPr>
-        <w:t xml:space="preserve"> [2.32372690e-03 9.97676273e-01]</w:t>
-      </w:r>
-    </w:p>
-    <w:p>
-      <w:pPr>
-        <w:jc w:val="both"/>
-        <w:rPr>
-          <w:lang w:val="en-US"/>
-        </w:rPr>
-      </w:pPr>
-      <w:r>
-        <w:rPr>
-          <w:lang w:val="en-US"/>
-        </w:rPr>
-        <w:t xml:space="preserve"> [9.99088236e-01 9.11763535e-04]</w:t>
-      </w:r>
-    </w:p>
-    <w:p>
-      <w:pPr>
-        <w:jc w:val="both"/>
-        <w:rPr>
-          <w:lang w:val="en-US"/>
-        </w:rPr>
-      </w:pPr>
-      <w:r>
-        <w:rPr>
-          <w:lang w:val="en-US"/>
-        </w:rPr>
-        <w:t xml:space="preserve"> [9.19688975e-01 8.03110251e-02]</w:t>
-      </w:r>
-    </w:p>
-    <w:p>
-      <w:pPr>
-        <w:jc w:val="both"/>
-        <w:rPr>
-          <w:lang w:val="en-US"/>
-        </w:rPr>
-      </w:pPr>
-      <w:r>
-        <w:rPr>
-          <w:lang w:val="en-US"/>
-        </w:rPr>
-        <w:t xml:space="preserve"> [9.96804513e-01 3.19548654e-03]</w:t>
-      </w:r>
-    </w:p>
-    <w:p>
-      <w:pPr>
-        <w:jc w:val="both"/>
-        <w:rPr>
-          <w:lang w:val="en-US"/>
-        </w:rPr>
-      </w:pPr>
-      <w:r>
-        <w:rPr>
-          <w:lang w:val="en-US"/>
-        </w:rPr>
-        <w:t xml:space="preserve"> [7.44617539e-01 2.55382461e-01]</w:t>
-      </w:r>
-    </w:p>
-    <w:p>
-      <w:pPr>
-        <w:jc w:val="both"/>
-        <w:rPr>
-          <w:lang w:val="en-US"/>
-        </w:rPr>
-      </w:pPr>
-      <w:r>
-        <w:rPr>
-          <w:lang w:val="en-US"/>
-        </w:rPr>
-        <w:t xml:space="preserve"> [9.99181495e-01 8.18504748e-04]</w:t>
-      </w:r>
-    </w:p>
-    <w:p>
-      <w:pPr>
-        <w:jc w:val="both"/>
-        <w:rPr>
-          <w:lang w:val="en-US"/>
-        </w:rPr>
-      </w:pPr>
-      <w:r>
-        <w:rPr>
-          <w:lang w:val="en-US"/>
-        </w:rPr>
-        <w:t xml:space="preserve"> [9.80291423e-01 1.97085772e-02]</w:t>
-      </w:r>
-    </w:p>
-    <w:p>
-      <w:pPr>
-        <w:jc w:val="both"/>
-        <w:rPr>
-          <w:lang w:val="en-US"/>
-        </w:rPr>
-      </w:pPr>
-      <w:r>
-        <w:rPr>
-          <w:lang w:val="en-US"/>
-        </w:rPr>
-        <w:t xml:space="preserve"> [9.97864924e-01 2.13507557e-03]</w:t>
-      </w:r>
-    </w:p>
-    <w:p>
-      <w:pPr>
-        <w:jc w:val="both"/>
-        <w:rPr>
-          <w:lang w:val="en-US"/>
-        </w:rPr>
-      </w:pPr>
-      <w:r>
-        <w:rPr>
-          <w:lang w:val="en-US"/>
-        </w:rPr>
-        <w:t xml:space="preserve"> [9.99961065e-01 3.89351131e-05]</w:t>
-      </w:r>
-    </w:p>
-    <w:p>
-      <w:pPr>
-        <w:jc w:val="both"/>
-        <w:rPr>
-          <w:lang w:val="en-US"/>
-        </w:rPr>
-      </w:pPr>
-      <w:r>
-        <w:rPr>
-          <w:lang w:val="en-US"/>
-        </w:rPr>
-        <w:t xml:space="preserve"> [3.36368274e-02 9.66363173e-01]</w:t>
-      </w:r>
-    </w:p>
-    <w:p>
-      <w:pPr>
-        <w:jc w:val="both"/>
-        <w:rPr>
-          <w:lang w:val="en-US"/>
-        </w:rPr>
-      </w:pPr>
-      <w:r>
-        <w:rPr>
-          <w:lang w:val="en-US"/>
-        </w:rPr>
-        <w:t xml:space="preserve"> [9.37833144e-01 6.21668557e-02]</w:t>
-      </w:r>
-    </w:p>
-    <w:p>
-      <w:pPr>
-        <w:jc w:val="both"/>
-        <w:rPr>
-          <w:lang w:val="en-US"/>
-        </w:rPr>
-      </w:pPr>
-      <w:r>
-        <w:rPr>
-          <w:lang w:val="en-US"/>
-        </w:rPr>
-        <w:t xml:space="preserve"> [7.78583306e-01 2.21416694e-01]</w:t>
-      </w:r>
-    </w:p>
-    <w:p>
-      <w:pPr>
-        <w:jc w:val="both"/>
-        <w:rPr>
-          <w:lang w:val="en-US"/>
-        </w:rPr>
-      </w:pPr>
-      <w:r>
-        <w:rPr>
-          <w:lang w:val="en-US"/>
-        </w:rPr>
-        <w:t xml:space="preserve"> [9.73289013e-01 2.67109874e-02]</w:t>
-      </w:r>
-    </w:p>
-    <w:p>
-      <w:pPr>
-        <w:jc w:val="both"/>
-        <w:rPr>
-          <w:lang w:val="en-US"/>
-        </w:rPr>
-      </w:pPr>
-      <w:r>
-        <w:rPr>
-          <w:lang w:val="en-US"/>
-        </w:rPr>
-        <w:t xml:space="preserve"> [5.82901122e-02 9.41709888e-01]</w:t>
-      </w:r>
-    </w:p>
-    <w:p>
-      <w:pPr>
-        <w:jc w:val="both"/>
-        <w:rPr>
-          <w:lang w:val="en-US"/>
-        </w:rPr>
-      </w:pPr>
-      <w:r>
-        <w:rPr>
-          <w:lang w:val="en-US"/>
-        </w:rPr>
-        <w:t xml:space="preserve"> [9.99630723e-01 3.69276828e-04]</w:t>
-      </w:r>
-    </w:p>
-    <w:p>
-      <w:pPr>
-        <w:jc w:val="both"/>
-        <w:rPr>
-          <w:lang w:val="en-US"/>
-        </w:rPr>
-      </w:pPr>
-      <w:r>
-        <w:rPr>
-          <w:lang w:val="en-US"/>
-        </w:rPr>
-        <w:t xml:space="preserve"> [3.90798505e-14 1.00000000e+00]</w:t>
-      </w:r>
-    </w:p>
-    <w:p>
-      <w:pPr>
-        <w:jc w:val="both"/>
-        <w:rPr>
-          <w:lang w:val="en-US"/>
-        </w:rPr>
-      </w:pPr>
-      <w:r>
-        <w:rPr>
-          <w:lang w:val="en-US"/>
-        </w:rPr>
-        <w:t xml:space="preserve"> [9.94843100e-01 5.15690013e-03]</w:t>
-      </w:r>
-    </w:p>
-    <w:p>
-      <w:pPr>
-        <w:jc w:val="both"/>
-        <w:rPr>
-          <w:lang w:val="en-US"/>
-        </w:rPr>
-      </w:pPr>
-      <w:r>
-        <w:rPr>
-          <w:lang w:val="en-US"/>
-        </w:rPr>
-        <w:t xml:space="preserve"> [7.38066727e-01 2.61933273e-01]</w:t>
-      </w:r>
-    </w:p>
-    <w:p>
-      <w:pPr>
-        <w:jc w:val="both"/>
-        <w:rPr>
-          <w:lang w:val="en-US"/>
-        </w:rPr>
-      </w:pPr>
-      <w:r>
-        <w:rPr>
-          <w:lang w:val="en-US"/>
-        </w:rPr>
-        <w:t xml:space="preserve"> [9.99345223e-01 6.54776655e-04]</w:t>
-      </w:r>
-    </w:p>
-    <w:p>
-      <w:pPr>
-        <w:jc w:val="both"/>
-        <w:rPr>
-          <w:lang w:val="en-US"/>
-        </w:rPr>
-      </w:pPr>
-      <w:r>
-        <w:rPr>
-          <w:lang w:val="en-US"/>
-        </w:rPr>
         <w:t xml:space="preserve"> [9.98587261e-01 1.41273907e-03]</w:t>
       </w:r>
     </w:p>
@@ -4393,427 +5657,427 @@
         <w:rPr>
           <w:lang w:val="en-US"/>
         </w:rPr>
+        <w:t xml:space="preserve"> [9.89614002e-01 1.03859979e-02]</w:t>
+      </w:r>
+    </w:p>
+    <w:p>
+      <w:pPr>
+        <w:jc w:val="both"/>
+        <w:rPr>
+          <w:lang w:val="en-US"/>
+        </w:rPr>
+      </w:pPr>
+      <w:r>
+        <w:rPr>
+          <w:lang w:val="en-US"/>
+        </w:rPr>
+        <w:t xml:space="preserve"> [9.99895350e-01 1.04650243e-04]</w:t>
+      </w:r>
+    </w:p>
+    <w:p>
+      <w:pPr>
+        <w:jc w:val="both"/>
+        <w:rPr>
+          <w:lang w:val="en-US"/>
+        </w:rPr>
+      </w:pPr>
+      <w:r>
+        <w:rPr>
+          <w:lang w:val="en-US"/>
+        </w:rPr>
+        <w:t xml:space="preserve"> [9.63350864e-01 3.66491363e-02]</w:t>
+      </w:r>
+    </w:p>
+    <w:p>
+      <w:pPr>
+        <w:jc w:val="both"/>
+        <w:rPr>
+          <w:lang w:val="en-US"/>
+        </w:rPr>
+      </w:pPr>
+      <w:r>
+        <w:rPr>
+          <w:lang w:val="en-US"/>
+        </w:rPr>
+        <w:t xml:space="preserve"> [7.87901666e-01 2.12098334e-01]</w:t>
+      </w:r>
+    </w:p>
+    <w:p>
+      <w:pPr>
+        <w:jc w:val="both"/>
+        <w:rPr>
+          <w:lang w:val="en-US"/>
+        </w:rPr>
+      </w:pPr>
+      <w:r>
+        <w:rPr>
+          <w:lang w:val="en-US"/>
+        </w:rPr>
+        <w:t xml:space="preserve"> [9.97754846e-01 2.24515375e-03]</w:t>
+      </w:r>
+    </w:p>
+    <w:p>
+      <w:pPr>
+        <w:jc w:val="both"/>
+        <w:rPr>
+          <w:lang w:val="en-US"/>
+        </w:rPr>
+      </w:pPr>
+      <w:r>
+        <w:rPr>
+          <w:lang w:val="en-US"/>
+        </w:rPr>
+        <w:t xml:space="preserve"> [3.16096038e-11 1.00000000e+00]</w:t>
+      </w:r>
+    </w:p>
+    <w:p>
+      <w:pPr>
+        <w:jc w:val="both"/>
+        <w:rPr>
+          <w:lang w:val="en-US"/>
+        </w:rPr>
+      </w:pPr>
+      <w:r>
+        <w:rPr>
+          <w:lang w:val="en-US"/>
+        </w:rPr>
+        <w:t xml:space="preserve"> [9.95658718e-01 4.34128182e-03]</w:t>
+      </w:r>
+    </w:p>
+    <w:p>
+      <w:pPr>
+        <w:jc w:val="both"/>
+        <w:rPr>
+          <w:lang w:val="en-US"/>
+        </w:rPr>
+      </w:pPr>
+      <w:r>
+        <w:rPr>
+          <w:lang w:val="en-US"/>
+        </w:rPr>
+        <w:t xml:space="preserve"> [9.99987541e-01 1.24590130e-05]</w:t>
+      </w:r>
+    </w:p>
+    <w:p>
+      <w:pPr>
+        <w:jc w:val="both"/>
+        <w:rPr>
+          <w:lang w:val="en-US"/>
+        </w:rPr>
+      </w:pPr>
+      <w:r>
+        <w:rPr>
+          <w:lang w:val="en-US"/>
+        </w:rPr>
+        <w:t xml:space="preserve"> [9.94913116e-01 5.08688383e-03]</w:t>
+      </w:r>
+    </w:p>
+    <w:p>
+      <w:pPr>
+        <w:jc w:val="both"/>
+        <w:rPr>
+          <w:lang w:val="en-US"/>
+        </w:rPr>
+      </w:pPr>
+      <w:r>
+        <w:rPr>
+          <w:lang w:val="en-US"/>
+        </w:rPr>
+        <w:t xml:space="preserve"> [1.81815599e-05 9.99981818e-01]</w:t>
+      </w:r>
+    </w:p>
+    <w:p>
+      <w:pPr>
+        <w:jc w:val="both"/>
+        <w:rPr>
+          <w:lang w:val="en-US"/>
+        </w:rPr>
+      </w:pPr>
+      <w:r>
+        <w:rPr>
+          <w:lang w:val="en-US"/>
+        </w:rPr>
+        <w:t xml:space="preserve"> [4.53792559e-12 1.00000000e+00]</w:t>
+      </w:r>
+    </w:p>
+    <w:p>
+      <w:pPr>
+        <w:jc w:val="both"/>
+        <w:rPr>
+          <w:lang w:val="en-US"/>
+        </w:rPr>
+      </w:pPr>
+      <w:r>
+        <w:rPr>
+          <w:lang w:val="en-US"/>
+        </w:rPr>
+        <w:t xml:space="preserve"> [9.96405623e-01 3.59437716e-03]</w:t>
+      </w:r>
+    </w:p>
+    <w:p>
+      <w:pPr>
+        <w:jc w:val="both"/>
+        <w:rPr>
+          <w:lang w:val="en-US"/>
+        </w:rPr>
+      </w:pPr>
+      <w:r>
+        <w:rPr>
+          <w:lang w:val="en-US"/>
+        </w:rPr>
+        <w:t xml:space="preserve"> [9.76787194e-01 2.32128061e-02]</w:t>
+      </w:r>
+    </w:p>
+    <w:p>
+      <w:pPr>
+        <w:jc w:val="both"/>
+        <w:rPr>
+          <w:lang w:val="en-US"/>
+        </w:rPr>
+      </w:pPr>
+      <w:r>
+        <w:rPr>
+          <w:lang w:val="en-US"/>
+        </w:rPr>
+        <w:t xml:space="preserve"> [9.99253364e-01 7.46636019e-04]</w:t>
+      </w:r>
+    </w:p>
+    <w:p>
+      <w:pPr>
+        <w:jc w:val="both"/>
+        <w:rPr>
+          <w:lang w:val="en-US"/>
+        </w:rPr>
+      </w:pPr>
+      <w:r>
+        <w:rPr>
+          <w:lang w:val="en-US"/>
+        </w:rPr>
+        <w:t xml:space="preserve"> [9.99286889e-01 7.13110649e-04]</w:t>
+      </w:r>
+    </w:p>
+    <w:p>
+      <w:pPr>
+        <w:jc w:val="both"/>
+        <w:rPr>
+          <w:lang w:val="en-US"/>
+        </w:rPr>
+      </w:pPr>
+      <w:r>
+        <w:rPr>
+          <w:lang w:val="en-US"/>
+        </w:rPr>
+        <w:t xml:space="preserve"> [9.97767796e-01 2.23220395e-03]</w:t>
+      </w:r>
+    </w:p>
+    <w:p>
+      <w:pPr>
+        <w:jc w:val="both"/>
+        <w:rPr>
+          <w:lang w:val="en-US"/>
+        </w:rPr>
+      </w:pPr>
+      <w:r>
+        <w:rPr>
+          <w:lang w:val="en-US"/>
+        </w:rPr>
+        <w:t xml:space="preserve"> [4.84057239e-13 1.00000000e+00]</w:t>
+      </w:r>
+    </w:p>
+    <w:p>
+      <w:pPr>
+        <w:jc w:val="both"/>
+        <w:rPr>
+          <w:lang w:val="en-US"/>
+        </w:rPr>
+      </w:pPr>
+      <w:r>
+        <w:rPr>
+          <w:lang w:val="en-US"/>
+        </w:rPr>
+        <w:t xml:space="preserve"> [9.58902014e-01 4.10979863e-02]</w:t>
+      </w:r>
+    </w:p>
+    <w:p>
+      <w:pPr>
+        <w:jc w:val="both"/>
+        <w:rPr>
+          <w:lang w:val="en-US"/>
+        </w:rPr>
+      </w:pPr>
+      <w:r>
+        <w:rPr>
+          <w:lang w:val="en-US"/>
+        </w:rPr>
+        <w:t xml:space="preserve"> [9.82299194e-01 1.77008064e-02]</w:t>
+      </w:r>
+    </w:p>
+    <w:p>
+      <w:pPr>
+        <w:jc w:val="both"/>
+        <w:rPr>
+          <w:lang w:val="en-US"/>
+        </w:rPr>
+      </w:pPr>
+      <w:r>
+        <w:rPr>
+          <w:lang w:val="en-US"/>
+        </w:rPr>
+        <w:t xml:space="preserve"> [2.44249065e-15 1.00000000e+00]</w:t>
+      </w:r>
+    </w:p>
+    <w:p>
+      <w:pPr>
+        <w:jc w:val="both"/>
+        <w:rPr>
+          <w:lang w:val="en-US"/>
+        </w:rPr>
+      </w:pPr>
+      <w:r>
+        <w:rPr>
+          <w:lang w:val="en-US"/>
+        </w:rPr>
+        <w:t xml:space="preserve"> [9.99946529e-01 5.34707834e-05]</w:t>
+      </w:r>
+    </w:p>
+    <w:p>
+      <w:pPr>
+        <w:jc w:val="both"/>
+        <w:rPr>
+          <w:lang w:val="en-US"/>
+        </w:rPr>
+      </w:pPr>
+      <w:r>
+        <w:rPr>
+          <w:lang w:val="en-US"/>
+        </w:rPr>
+        <w:t xml:space="preserve"> [1.84150473e-11 1.00000000e+00]</w:t>
+      </w:r>
+    </w:p>
+    <w:p>
+      <w:pPr>
+        <w:jc w:val="both"/>
+        <w:rPr>
+          <w:lang w:val="en-US"/>
+        </w:rPr>
+      </w:pPr>
+      <w:r>
+        <w:rPr>
+          <w:lang w:val="en-US"/>
+        </w:rPr>
+        <w:t xml:space="preserve"> [1.17313311e-05 9.99988269e-01]</w:t>
+      </w:r>
+    </w:p>
+    <w:p>
+      <w:pPr>
+        <w:jc w:val="both"/>
+        <w:rPr>
+          <w:lang w:val="en-US"/>
+        </w:rPr>
+      </w:pPr>
+      <w:r>
+        <w:rPr>
+          <w:lang w:val="en-US"/>
+        </w:rPr>
+        <w:t xml:space="preserve"> [2.35772104e-03 9.97642279e-01]</w:t>
+      </w:r>
+    </w:p>
+    <w:p>
+      <w:pPr>
+        <w:jc w:val="both"/>
+        <w:rPr>
+          <w:lang w:val="en-US"/>
+        </w:rPr>
+      </w:pPr>
+      <w:r>
+        <w:rPr>
+          <w:lang w:val="en-US"/>
+        </w:rPr>
+        <w:t xml:space="preserve"> [9.72389524e-01 2.76104763e-02]</w:t>
+      </w:r>
+    </w:p>
+    <w:p>
+      <w:pPr>
+        <w:jc w:val="both"/>
+        <w:rPr>
+          <w:lang w:val="en-US"/>
+        </w:rPr>
+      </w:pPr>
+      <w:r>
+        <w:rPr>
+          <w:lang w:val="en-US"/>
+        </w:rPr>
+        <w:t xml:space="preserve"> [9.78270767e-01 2.17292329e-02]</w:t>
+      </w:r>
+    </w:p>
+    <w:p>
+      <w:pPr>
+        <w:jc w:val="both"/>
+        <w:rPr>
+          <w:lang w:val="en-US"/>
+        </w:rPr>
+      </w:pPr>
+      <w:r>
+        <w:rPr>
+          <w:lang w:val="en-US"/>
+        </w:rPr>
+        <w:t xml:space="preserve"> [1.44499231e-02 9.85550077e-01]</w:t>
+      </w:r>
+    </w:p>
+    <w:p>
+      <w:pPr>
+        <w:jc w:val="both"/>
+        <w:rPr>
+          <w:lang w:val="en-US"/>
+        </w:rPr>
+      </w:pPr>
+      <w:r>
+        <w:rPr>
+          <w:lang w:val="en-US"/>
+        </w:rPr>
+        <w:t xml:space="preserve"> [9.99515148e-01 4.84851967e-04]</w:t>
+      </w:r>
+    </w:p>
+    <w:p>
+      <w:pPr>
+        <w:jc w:val="both"/>
+        <w:rPr>
+          <w:lang w:val="en-US"/>
+        </w:rPr>
+      </w:pPr>
+      <w:r>
+        <w:rPr>
+          <w:lang w:val="en-US"/>
+        </w:rPr>
+        <w:t xml:space="preserve"> [8.86023472e-01 1.13976528e-01]</w:t>
+      </w:r>
+    </w:p>
+    <w:p>
+      <w:pPr>
+        <w:jc w:val="both"/>
+        <w:rPr>
+          <w:lang w:val="en-US"/>
+        </w:rPr>
+      </w:pPr>
+      <w:r>
+        <w:rPr>
+          <w:lang w:val="en-US"/>
+        </w:rPr>
+        <w:t xml:space="preserve"> [8.69280764e-01 1.30719236e-01]</w:t>
+      </w:r>
+    </w:p>
+    <w:p>
+      <w:pPr>
+        <w:jc w:val="both"/>
+        <w:rPr>
+          <w:lang w:val="en-US"/>
+        </w:rPr>
+      </w:pPr>
+      <w:r>
+        <w:rPr>
+          <w:lang w:val="en-US"/>
+        </w:rPr>
         <w:lastRenderedPageBreak/>
-        <w:t xml:space="preserve"> [9.89614002e-01 1.03859979e-02]</w:t>
-      </w:r>
-    </w:p>
-    <w:p>
-      <w:pPr>
-        <w:jc w:val="both"/>
-        <w:rPr>
-          <w:lang w:val="en-US"/>
-        </w:rPr>
-      </w:pPr>
-      <w:r>
-        <w:rPr>
-          <w:lang w:val="en-US"/>
-        </w:rPr>
-        <w:t xml:space="preserve"> [9.99895350e-01 1.04650243e-04]</w:t>
-      </w:r>
-    </w:p>
-    <w:p>
-      <w:pPr>
-        <w:jc w:val="both"/>
-        <w:rPr>
-          <w:lang w:val="en-US"/>
-        </w:rPr>
-      </w:pPr>
-      <w:r>
-        <w:rPr>
-          <w:lang w:val="en-US"/>
-        </w:rPr>
-        <w:t xml:space="preserve"> [9.63350864e-01 3.66491363e-02]</w:t>
-      </w:r>
-    </w:p>
-    <w:p>
-      <w:pPr>
-        <w:jc w:val="both"/>
-        <w:rPr>
-          <w:lang w:val="en-US"/>
-        </w:rPr>
-      </w:pPr>
-      <w:r>
-        <w:rPr>
-          <w:lang w:val="en-US"/>
-        </w:rPr>
-        <w:t xml:space="preserve"> [7.87901666e-01 2.12098334e-01]</w:t>
-      </w:r>
-    </w:p>
-    <w:p>
-      <w:pPr>
-        <w:jc w:val="both"/>
-        <w:rPr>
-          <w:lang w:val="en-US"/>
-        </w:rPr>
-      </w:pPr>
-      <w:r>
-        <w:rPr>
-          <w:lang w:val="en-US"/>
-        </w:rPr>
-        <w:t xml:space="preserve"> [9.97754846e-01 2.24515375e-03]</w:t>
-      </w:r>
-    </w:p>
-    <w:p>
-      <w:pPr>
-        <w:jc w:val="both"/>
-        <w:rPr>
-          <w:lang w:val="en-US"/>
-        </w:rPr>
-      </w:pPr>
-      <w:r>
-        <w:rPr>
-          <w:lang w:val="en-US"/>
-        </w:rPr>
-        <w:t xml:space="preserve"> [3.16096038e-11 1.00000000e+00]</w:t>
-      </w:r>
-    </w:p>
-    <w:p>
-      <w:pPr>
-        <w:jc w:val="both"/>
-        <w:rPr>
-          <w:lang w:val="en-US"/>
-        </w:rPr>
-      </w:pPr>
-      <w:r>
-        <w:rPr>
-          <w:lang w:val="en-US"/>
-        </w:rPr>
-        <w:t xml:space="preserve"> [9.95658718e-01 4.34128182e-03]</w:t>
-      </w:r>
-    </w:p>
-    <w:p>
-      <w:pPr>
-        <w:jc w:val="both"/>
-        <w:rPr>
-          <w:lang w:val="en-US"/>
-        </w:rPr>
-      </w:pPr>
-      <w:r>
-        <w:rPr>
-          <w:lang w:val="en-US"/>
-        </w:rPr>
-        <w:t xml:space="preserve"> [9.99987541e-01 1.24590130e-05]</w:t>
-      </w:r>
-    </w:p>
-    <w:p>
-      <w:pPr>
-        <w:jc w:val="both"/>
-        <w:rPr>
-          <w:lang w:val="en-US"/>
-        </w:rPr>
-      </w:pPr>
-      <w:r>
-        <w:rPr>
-          <w:lang w:val="en-US"/>
-        </w:rPr>
-        <w:t xml:space="preserve"> [9.94913116e-01 5.08688383e-03]</w:t>
-      </w:r>
-    </w:p>
-    <w:p>
-      <w:pPr>
-        <w:jc w:val="both"/>
-        <w:rPr>
-          <w:lang w:val="en-US"/>
-        </w:rPr>
-      </w:pPr>
-      <w:r>
-        <w:rPr>
-          <w:lang w:val="en-US"/>
-        </w:rPr>
-        <w:t xml:space="preserve"> [1.81815599e-05 9.99981818e-01]</w:t>
-      </w:r>
-    </w:p>
-    <w:p>
-      <w:pPr>
-        <w:jc w:val="both"/>
-        <w:rPr>
-          <w:lang w:val="en-US"/>
-        </w:rPr>
-      </w:pPr>
-      <w:r>
-        <w:rPr>
-          <w:lang w:val="en-US"/>
-        </w:rPr>
-        <w:t xml:space="preserve"> [4.53792559e-12 1.00000000e+00]</w:t>
-      </w:r>
-    </w:p>
-    <w:p>
-      <w:pPr>
-        <w:jc w:val="both"/>
-        <w:rPr>
-          <w:lang w:val="en-US"/>
-        </w:rPr>
-      </w:pPr>
-      <w:r>
-        <w:rPr>
-          <w:lang w:val="en-US"/>
-        </w:rPr>
-        <w:t xml:space="preserve"> [9.96405623e-01 3.59437716e-03]</w:t>
-      </w:r>
-    </w:p>
-    <w:p>
-      <w:pPr>
-        <w:jc w:val="both"/>
-        <w:rPr>
-          <w:lang w:val="en-US"/>
-        </w:rPr>
-      </w:pPr>
-      <w:r>
-        <w:rPr>
-          <w:lang w:val="en-US"/>
-        </w:rPr>
-        <w:t xml:space="preserve"> [9.76787194e-01 2.32128061e-02]</w:t>
-      </w:r>
-    </w:p>
-    <w:p>
-      <w:pPr>
-        <w:jc w:val="both"/>
-        <w:rPr>
-          <w:lang w:val="en-US"/>
-        </w:rPr>
-      </w:pPr>
-      <w:r>
-        <w:rPr>
-          <w:lang w:val="en-US"/>
-        </w:rPr>
-        <w:t xml:space="preserve"> [9.99253364e-01 7.46636019e-04]</w:t>
-      </w:r>
-    </w:p>
-    <w:p>
-      <w:pPr>
-        <w:jc w:val="both"/>
-        <w:rPr>
-          <w:lang w:val="en-US"/>
-        </w:rPr>
-      </w:pPr>
-      <w:r>
-        <w:rPr>
-          <w:lang w:val="en-US"/>
-        </w:rPr>
-        <w:t xml:space="preserve"> [9.99286889e-01 7.13110649e-04]</w:t>
-      </w:r>
-    </w:p>
-    <w:p>
-      <w:pPr>
-        <w:jc w:val="both"/>
-        <w:rPr>
-          <w:lang w:val="en-US"/>
-        </w:rPr>
-      </w:pPr>
-      <w:r>
-        <w:rPr>
-          <w:lang w:val="en-US"/>
-        </w:rPr>
-        <w:t xml:space="preserve"> [9.97767796e-01 2.23220395e-03]</w:t>
-      </w:r>
-    </w:p>
-    <w:p>
-      <w:pPr>
-        <w:jc w:val="both"/>
-        <w:rPr>
-          <w:lang w:val="en-US"/>
-        </w:rPr>
-      </w:pPr>
-      <w:r>
-        <w:rPr>
-          <w:lang w:val="en-US"/>
-        </w:rPr>
-        <w:t xml:space="preserve"> [4.84057239e-13 1.00000000e+00]</w:t>
-      </w:r>
-    </w:p>
-    <w:p>
-      <w:pPr>
-        <w:jc w:val="both"/>
-        <w:rPr>
-          <w:lang w:val="en-US"/>
-        </w:rPr>
-      </w:pPr>
-      <w:r>
-        <w:rPr>
-          <w:lang w:val="en-US"/>
-        </w:rPr>
-        <w:t xml:space="preserve"> [9.58902014e-01 4.10979863e-02]</w:t>
-      </w:r>
-    </w:p>
-    <w:p>
-      <w:pPr>
-        <w:jc w:val="both"/>
-        <w:rPr>
-          <w:lang w:val="en-US"/>
-        </w:rPr>
-      </w:pPr>
-      <w:r>
-        <w:rPr>
-          <w:lang w:val="en-US"/>
-        </w:rPr>
-        <w:t xml:space="preserve"> [9.82299194e-01 1.77008064e-02]</w:t>
-      </w:r>
-    </w:p>
-    <w:p>
-      <w:pPr>
-        <w:jc w:val="both"/>
-        <w:rPr>
-          <w:lang w:val="en-US"/>
-        </w:rPr>
-      </w:pPr>
-      <w:r>
-        <w:rPr>
-          <w:lang w:val="en-US"/>
-        </w:rPr>
-        <w:t xml:space="preserve"> [2.44249065e-15 1.00000000e+00]</w:t>
-      </w:r>
-    </w:p>
-    <w:p>
-      <w:pPr>
-        <w:jc w:val="both"/>
-        <w:rPr>
-          <w:lang w:val="en-US"/>
-        </w:rPr>
-      </w:pPr>
-      <w:r>
-        <w:rPr>
-          <w:lang w:val="en-US"/>
-        </w:rPr>
-        <w:t xml:space="preserve"> [9.99946529e-01 5.34707834e-05]</w:t>
-      </w:r>
-    </w:p>
-    <w:p>
-      <w:pPr>
-        <w:jc w:val="both"/>
-        <w:rPr>
-          <w:lang w:val="en-US"/>
-        </w:rPr>
-      </w:pPr>
-      <w:r>
-        <w:rPr>
-          <w:lang w:val="en-US"/>
-        </w:rPr>
-        <w:t xml:space="preserve"> [1.84150473e-11 1.00000000e+00]</w:t>
-      </w:r>
-    </w:p>
-    <w:p>
-      <w:pPr>
-        <w:jc w:val="both"/>
-        <w:rPr>
-          <w:lang w:val="en-US"/>
-        </w:rPr>
-      </w:pPr>
-      <w:r>
-        <w:rPr>
-          <w:lang w:val="en-US"/>
-        </w:rPr>
-        <w:t xml:space="preserve"> [1.17313311e-05 9.99988269e-01]</w:t>
-      </w:r>
-    </w:p>
-    <w:p>
-      <w:pPr>
-        <w:jc w:val="both"/>
-        <w:rPr>
-          <w:lang w:val="en-US"/>
-        </w:rPr>
-      </w:pPr>
-      <w:r>
-        <w:rPr>
-          <w:lang w:val="en-US"/>
-        </w:rPr>
-        <w:t xml:space="preserve"> [2.35772104e-03 9.97642279e-01]</w:t>
-      </w:r>
-    </w:p>
-    <w:p>
-      <w:pPr>
-        <w:jc w:val="both"/>
-        <w:rPr>
-          <w:lang w:val="en-US"/>
-        </w:rPr>
-      </w:pPr>
-      <w:r>
-        <w:rPr>
-          <w:lang w:val="en-US"/>
-        </w:rPr>
-        <w:t xml:space="preserve"> [9.72389524e-01 2.76104763e-02]</w:t>
-      </w:r>
-    </w:p>
-    <w:p>
-      <w:pPr>
-        <w:jc w:val="both"/>
-        <w:rPr>
-          <w:lang w:val="en-US"/>
-        </w:rPr>
-      </w:pPr>
-      <w:r>
-        <w:rPr>
-          <w:lang w:val="en-US"/>
-        </w:rPr>
-        <w:t xml:space="preserve"> [9.78270767e-01 2.17292329e-02]</w:t>
-      </w:r>
-    </w:p>
-    <w:p>
-      <w:pPr>
-        <w:jc w:val="both"/>
-        <w:rPr>
-          <w:lang w:val="en-US"/>
-        </w:rPr>
-      </w:pPr>
-      <w:r>
-        <w:rPr>
-          <w:lang w:val="en-US"/>
-        </w:rPr>
-        <w:t xml:space="preserve"> [1.44499231e-02 9.85550077e-01]</w:t>
-      </w:r>
-    </w:p>
-    <w:p>
-      <w:pPr>
-        <w:jc w:val="both"/>
-        <w:rPr>
-          <w:lang w:val="en-US"/>
-        </w:rPr>
-      </w:pPr>
-      <w:r>
-        <w:rPr>
-          <w:lang w:val="en-US"/>
-        </w:rPr>
-        <w:t xml:space="preserve"> [9.99515148e-01 4.84851967e-04]</w:t>
-      </w:r>
-    </w:p>
-    <w:p>
-      <w:pPr>
-        <w:jc w:val="both"/>
-        <w:rPr>
-          <w:lang w:val="en-US"/>
-        </w:rPr>
-      </w:pPr>
-      <w:r>
-        <w:rPr>
-          <w:lang w:val="en-US"/>
-        </w:rPr>
-        <w:t xml:space="preserve"> [8.86023472e-01 1.13976528e-01]</w:t>
-      </w:r>
-    </w:p>
-    <w:p>
-      <w:pPr>
-        <w:jc w:val="both"/>
-        <w:rPr>
-          <w:lang w:val="en-US"/>
-        </w:rPr>
-      </w:pPr>
-      <w:r>
-        <w:rPr>
-          <w:lang w:val="en-US"/>
-        </w:rPr>
-        <w:t xml:space="preserve"> [8.69280764e-01 1.30719236e-01]</w:t>
-      </w:r>
-    </w:p>
-    <w:p>
-      <w:pPr>
-        <w:jc w:val="both"/>
-        <w:rPr>
-          <w:lang w:val="en-US"/>
-        </w:rPr>
-      </w:pPr>
-      <w:r>
-        <w:rPr>
-          <w:lang w:val="en-US"/>
-        </w:rPr>
         <w:t xml:space="preserve"> [9.99289279e-01 7.10721119e-04]</w:t>
       </w:r>
     </w:p>
@@ -4828,7 +6092,6 @@
         <w:rPr>
           <w:lang w:val="en-US"/>
         </w:rPr>
-        <w:lastRenderedPageBreak/>
         <w:t xml:space="preserve"> [9.86164893e-01 1.38351070e-02]</w:t>
       </w:r>
     </w:p>
@@ -5166,7 +6429,16 @@
         </w:rPr>
       </w:pPr>
     </w:p>
+    <w:p>
+      <w:pPr>
+        <w:jc w:val="both"/>
+        <w:rPr>
+          <w:lang w:val="en-US"/>
+        </w:rPr>
+      </w:pPr>
+    </w:p>
     <w:sectPr>
+      <w:footerReference w:type="default" r:id="rId10"/>
       <w:pgSz w:w="11906" w:h="16838"/>
       <w:pgMar w:top="1440" w:right="1800" w:bottom="1440" w:left="1800" w:header="708" w:footer="708" w:gutter="0"/>
       <w:cols w:space="708"/>
@@ -5174,6 +6446,99 @@
     </w:sectPr>
   </w:body>
 </w:document>
+</file>
+
+<file path=word/endnotes.xml><?xml version="1.0" encoding="utf-8"?>
+<w:endnotes xmlns:wpc="http://schemas.microsoft.com/office/word/2010/wordprocessingCanvas" xmlns:cx="http://schemas.microsoft.com/office/drawing/2014/chartex" xmlns:cx1="http://schemas.microsoft.com/office/drawing/2015/9/8/chartex" xmlns:cx2="http://schemas.microsoft.com/office/drawing/2015/10/21/chartex" xmlns:cx3="http://schemas.microsoft.com/office/drawing/2016/5/9/chartex" xmlns:cx4="http://schemas.microsoft.com/office/drawing/2016/5/10/chartex" xmlns:cx5="http://schemas.microsoft.com/office/drawing/2016/5/11/chartex" xmlns:cx6="http://schemas.microsoft.com/office/drawing/2016/5/12/chartex" xmlns:cx7="http://schemas.microsoft.com/office/drawing/2016/5/13/chartex" xmlns:cx8="http://schemas.microsoft.com/office/drawing/2016/5/14/chartex" xmlns:mc="http://schemas.openxmlformats.org/markup-compatibility/2006" xmlns:aink="http://schemas.microsoft.com/office/drawing/2016/ink" xmlns:am3d="http://schemas.microsoft.com/office/drawing/2017/model3d" xmlns:o="urn:schemas-microsoft-com:office:office" xmlns:r="http://schemas.openxmlformats.org/officeDocument/2006/relationships" xmlns:m="http://schemas.openxmlformats.org/officeDocument/2006/math" xmlns:v="urn:schemas-microsoft-com:vml" xmlns:wp14="http://schemas.microsoft.com/office/word/2010/wordprocessingDrawing" xmlns:wp="http://schemas.openxmlformats.org/drawingml/2006/wordprocessingDrawing" xmlns:w10="urn:schemas-microsoft-com:office:word" xmlns:w="http://schemas.openxmlformats.org/wordprocessingml/2006/main" xmlns:w14="http://schemas.microsoft.com/office/word/2010/wordml" xmlns:w15="http://schemas.microsoft.com/office/word/2012/wordml" xmlns:w16cex="http://schemas.microsoft.com/office/word/2018/wordml/cex" xmlns:w16cid="http://schemas.microsoft.com/office/word/2016/wordml/cid" xmlns:w16="http://schemas.microsoft.com/office/word/2018/wordml" xmlns:w16se="http://schemas.microsoft.com/office/word/2015/wordml/symex" xmlns:wpg="http://schemas.microsoft.com/office/word/2010/wordprocessingGroup" xmlns:wpi="http://schemas.microsoft.com/office/word/2010/wordprocessingInk" xmlns:wne="http://schemas.microsoft.com/office/word/2006/wordml" xmlns:wps="http://schemas.microsoft.com/office/word/2010/wordprocessingShape" mc:Ignorable="w14 w15 w16se w16cid w16 w16cex wp14">
+  <w:endnote w:type="separator" w:id="-1">
+    <w:p>
+      <w:pPr>
+        <w:spacing w:after="0" w:line="240" w:lineRule="auto"/>
+      </w:pPr>
+      <w:r>
+        <w:separator/>
+      </w:r>
+    </w:p>
+  </w:endnote>
+  <w:endnote w:type="continuationSeparator" w:id="0">
+    <w:p>
+      <w:pPr>
+        <w:spacing w:after="0" w:line="240" w:lineRule="auto"/>
+      </w:pPr>
+      <w:r>
+        <w:continuationSeparator/>
+      </w:r>
+    </w:p>
+  </w:endnote>
+</w:endnotes>
+</file>
+
+<file path=word/footer1.xml><?xml version="1.0" encoding="utf-8"?>
+<w:ftr xmlns:wpc="http://schemas.microsoft.com/office/word/2010/wordprocessingCanvas" xmlns:cx="http://schemas.microsoft.com/office/drawing/2014/chartex" xmlns:cx1="http://schemas.microsoft.com/office/drawing/2015/9/8/chartex" xmlns:cx2="http://schemas.microsoft.com/office/drawing/2015/10/21/chartex" xmlns:cx3="http://schemas.microsoft.com/office/drawing/2016/5/9/chartex" xmlns:cx4="http://schemas.microsoft.com/office/drawing/2016/5/10/chartex" xmlns:cx5="http://schemas.microsoft.com/office/drawing/2016/5/11/chartex" xmlns:cx6="http://schemas.microsoft.com/office/drawing/2016/5/12/chartex" xmlns:cx7="http://schemas.microsoft.com/office/drawing/2016/5/13/chartex" xmlns:cx8="http://schemas.microsoft.com/office/drawing/2016/5/14/chartex" xmlns:mc="http://schemas.openxmlformats.org/markup-compatibility/2006" xmlns:aink="http://schemas.microsoft.com/office/drawing/2016/ink" xmlns:am3d="http://schemas.microsoft.com/office/drawing/2017/model3d" xmlns:o="urn:schemas-microsoft-com:office:office" xmlns:r="http://schemas.openxmlformats.org/officeDocument/2006/relationships" xmlns:m="http://schemas.openxmlformats.org/officeDocument/2006/math" xmlns:v="urn:schemas-microsoft-com:vml" xmlns:wp14="http://schemas.microsoft.com/office/word/2010/wordprocessingDrawing" xmlns:wp="http://schemas.openxmlformats.org/drawingml/2006/wordprocessingDrawing" xmlns:w10="urn:schemas-microsoft-com:office:word" xmlns:w="http://schemas.openxmlformats.org/wordprocessingml/2006/main" xmlns:w14="http://schemas.microsoft.com/office/word/2010/wordml" xmlns:w15="http://schemas.microsoft.com/office/word/2012/wordml" xmlns:w16cex="http://schemas.microsoft.com/office/word/2018/wordml/cex" xmlns:w16cid="http://schemas.microsoft.com/office/word/2016/wordml/cid" xmlns:w16="http://schemas.microsoft.com/office/word/2018/wordml" xmlns:w16se="http://schemas.microsoft.com/office/word/2015/wordml/symex" xmlns:wpg="http://schemas.microsoft.com/office/word/2010/wordprocessingGroup" xmlns:wpi="http://schemas.microsoft.com/office/word/2010/wordprocessingInk" xmlns:wne="http://schemas.microsoft.com/office/word/2006/wordml" xmlns:wps="http://schemas.microsoft.com/office/word/2010/wordprocessingShape" mc:Ignorable="w14 w15 w16se w16cid w16 w16cex wp14">
+  <w:sdt>
+    <w:sdtPr>
+      <w:id w:val="-1178039213"/>
+      <w:docPartObj>
+        <w:docPartGallery w:val="Page Numbers (Bottom of Page)"/>
+        <w:docPartUnique/>
+      </w:docPartObj>
+    </w:sdtPr>
+    <w:sdtEndPr/>
+    <w:sdtContent>
+      <w:p>
+        <w:pPr>
+          <w:pStyle w:val="a9"/>
+          <w:jc w:val="right"/>
+        </w:pPr>
+        <w:r>
+          <w:fldChar w:fldCharType="begin"/>
+        </w:r>
+        <w:r>
+          <w:instrText>PAGE   \* MERGEFORMAT</w:instrText>
+        </w:r>
+        <w:r>
+          <w:fldChar w:fldCharType="separate"/>
+        </w:r>
+        <w:r>
+          <w:t>2</w:t>
+        </w:r>
+        <w:r>
+          <w:fldChar w:fldCharType="end"/>
+        </w:r>
+      </w:p>
+    </w:sdtContent>
+  </w:sdt>
+  <w:p>
+    <w:pPr>
+      <w:pStyle w:val="a9"/>
+    </w:pPr>
+  </w:p>
+</w:ftr>
+</file>
+
+<file path=word/footnotes.xml><?xml version="1.0" encoding="utf-8"?>
+<w:footnotes xmlns:wpc="http://schemas.microsoft.com/office/word/2010/wordprocessingCanvas" xmlns:cx="http://schemas.microsoft.com/office/drawing/2014/chartex" xmlns:cx1="http://schemas.microsoft.com/office/drawing/2015/9/8/chartex" xmlns:cx2="http://schemas.microsoft.com/office/drawing/2015/10/21/chartex" xmlns:cx3="http://schemas.microsoft.com/office/drawing/2016/5/9/chartex" xmlns:cx4="http://schemas.microsoft.com/office/drawing/2016/5/10/chartex" xmlns:cx5="http://schemas.microsoft.com/office/drawing/2016/5/11/chartex" xmlns:cx6="http://schemas.microsoft.com/office/drawing/2016/5/12/chartex" xmlns:cx7="http://schemas.microsoft.com/office/drawing/2016/5/13/chartex" xmlns:cx8="http://schemas.microsoft.com/office/drawing/2016/5/14/chartex" xmlns:mc="http://schemas.openxmlformats.org/markup-compatibility/2006" xmlns:aink="http://schemas.microsoft.com/office/drawing/2016/ink" xmlns:am3d="http://schemas.microsoft.com/office/drawing/2017/model3d" xmlns:o="urn:schemas-microsoft-com:office:office" xmlns:r="http://schemas.openxmlformats.org/officeDocument/2006/relationships" xmlns:m="http://schemas.openxmlformats.org/officeDocument/2006/math" xmlns:v="urn:schemas-microsoft-com:vml" xmlns:wp14="http://schemas.microsoft.com/office/word/2010/wordprocessingDrawing" xmlns:wp="http://schemas.openxmlformats.org/drawingml/2006/wordprocessingDrawing" xmlns:w10="urn:schemas-microsoft-com:office:word" xmlns:w="http://schemas.openxmlformats.org/wordprocessingml/2006/main" xmlns:w14="http://schemas.microsoft.com/office/word/2010/wordml" xmlns:w15="http://schemas.microsoft.com/office/word/2012/wordml" xmlns:w16cex="http://schemas.microsoft.com/office/word/2018/wordml/cex" xmlns:w16cid="http://schemas.microsoft.com/office/word/2016/wordml/cid" xmlns:w16="http://schemas.microsoft.com/office/word/2018/wordml" xmlns:w16se="http://schemas.microsoft.com/office/word/2015/wordml/symex" xmlns:wpg="http://schemas.microsoft.com/office/word/2010/wordprocessingGroup" xmlns:wpi="http://schemas.microsoft.com/office/word/2010/wordprocessingInk" xmlns:wne="http://schemas.microsoft.com/office/word/2006/wordml" xmlns:wps="http://schemas.microsoft.com/office/word/2010/wordprocessingShape" mc:Ignorable="w14 w15 w16se w16cid w16 w16cex wp14">
+  <w:footnote w:type="separator" w:id="-1">
+    <w:p>
+      <w:pPr>
+        <w:spacing w:after="0" w:line="240" w:lineRule="auto"/>
+      </w:pPr>
+      <w:r>
+        <w:separator/>
+      </w:r>
+    </w:p>
+  </w:footnote>
+  <w:footnote w:type="continuationSeparator" w:id="0">
+    <w:p>
+      <w:pPr>
+        <w:spacing w:after="0" w:line="240" w:lineRule="auto"/>
+      </w:pPr>
+      <w:r>
+        <w:continuationSeparator/>
+      </w:r>
+    </w:p>
+  </w:footnote>
+</w:footnotes>
 </file>
 
 <file path=word/numbering.xml><?xml version="1.0" encoding="utf-8"?>
@@ -5829,6 +7194,50 @@
       <w:spacing w:after="0"/>
     </w:pPr>
   </w:style>
+  <w:style w:type="paragraph" w:styleId="a8">
+    <w:name w:val="header"/>
+    <w:basedOn w:val="a"/>
+    <w:link w:val="Char"/>
+    <w:uiPriority w:val="99"/>
+    <w:unhideWhenUsed/>
+    <w:rsid w:val="00B72E7D"/>
+    <w:pPr>
+      <w:tabs>
+        <w:tab w:val="center" w:pos="4153"/>
+        <w:tab w:val="right" w:pos="8306"/>
+      </w:tabs>
+      <w:spacing w:after="0" w:line="240" w:lineRule="auto"/>
+    </w:pPr>
+  </w:style>
+  <w:style w:type="character" w:customStyle="1" w:styleId="Char">
+    <w:name w:val="Κεφαλίδα Char"/>
+    <w:basedOn w:val="a0"/>
+    <w:link w:val="a8"/>
+    <w:uiPriority w:val="99"/>
+    <w:rsid w:val="00B72E7D"/>
+  </w:style>
+  <w:style w:type="paragraph" w:styleId="a9">
+    <w:name w:val="footer"/>
+    <w:basedOn w:val="a"/>
+    <w:link w:val="Char0"/>
+    <w:uiPriority w:val="99"/>
+    <w:unhideWhenUsed/>
+    <w:rsid w:val="00B72E7D"/>
+    <w:pPr>
+      <w:tabs>
+        <w:tab w:val="center" w:pos="4153"/>
+        <w:tab w:val="right" w:pos="8306"/>
+      </w:tabs>
+      <w:spacing w:after="0" w:line="240" w:lineRule="auto"/>
+    </w:pPr>
+  </w:style>
+  <w:style w:type="character" w:customStyle="1" w:styleId="Char0">
+    <w:name w:val="Υποσέλιδο Char"/>
+    <w:basedOn w:val="a0"/>
+    <w:link w:val="a9"/>
+    <w:uiPriority w:val="99"/>
+    <w:rsid w:val="00B72E7D"/>
+  </w:style>
 </w:styles>
 </file>
 
@@ -6132,7 +7541,7 @@
 </file>
 
 <file path=customXml/itemProps1.xml><?xml version="1.0" encoding="utf-8"?>
-<ds:datastoreItem xmlns:ds="http://schemas.openxmlformats.org/officeDocument/2006/customXml" ds:itemID="{0809D242-A0F8-4F3A-A4CB-5F993C19431C}">
+<ds:datastoreItem xmlns:ds="http://schemas.openxmlformats.org/officeDocument/2006/customXml" ds:itemID="{2C342A8B-02D8-49C0-BA06-DDB88A23EDEE}">
   <ds:schemaRefs>
     <ds:schemaRef ds:uri="http://schemas.openxmlformats.org/officeDocument/2006/bibliography"/>
   </ds:schemaRefs>
